--- a/NewFits_041021/writeup/Rewrite/Modelling the effects of livestock antibiotic usage on human food_redraft_rewrite_v1.docx
+++ b/NewFits_041021/writeup/Rewrite/Modelling the effects of livestock antibiotic usage on human food_redraft_rewrite_v1.docx
@@ -1,6 +1,6 @@
 
 <file path=word/document.xml><?xml version="1.0" encoding="utf-8"?>
-<w:document xmlns:wpc="http://schemas.microsoft.com/office/word/2010/wordprocessingCanvas" xmlns:cx="http://schemas.microsoft.com/office/drawing/2014/chartex" xmlns:cx1="http://schemas.microsoft.com/office/drawing/2015/9/8/chartex" xmlns:mc="http://schemas.openxmlformats.org/markup-compatibility/2006" xmlns:o="urn:schemas-microsoft-com:office:office" xmlns:r="http://schemas.openxmlformats.org/officeDocument/2006/relationships" xmlns:m="http://schemas.openxmlformats.org/officeDocument/2006/math" xmlns:v="urn:schemas-microsoft-com:vml" xmlns:wp14="http://schemas.microsoft.com/office/word/2010/wordprocessingDrawing" xmlns:wp="http://schemas.openxmlformats.org/drawingml/2006/wordprocessingDrawing" xmlns:w10="urn:schemas-microsoft-com:office:word" xmlns:w="http://schemas.openxmlformats.org/wordprocessingml/2006/main" xmlns:w14="http://schemas.microsoft.com/office/word/2010/wordml" xmlns:w15="http://schemas.microsoft.com/office/word/2012/wordml" xmlns:w16se="http://schemas.microsoft.com/office/word/2015/wordml/symex" xmlns:wpg="http://schemas.microsoft.com/office/word/2010/wordprocessingGroup" xmlns:wpi="http://schemas.microsoft.com/office/word/2010/wordprocessingInk" xmlns:wne="http://schemas.microsoft.com/office/word/2006/wordml" xmlns:wps="http://schemas.microsoft.com/office/word/2010/wordprocessingShape" mc:Ignorable="w14 w15 w16se wp14">
+<w:document xmlns:wpc="http://schemas.microsoft.com/office/word/2010/wordprocessingCanvas" xmlns:cx="http://schemas.microsoft.com/office/drawing/2014/chartex" xmlns:cx1="http://schemas.microsoft.com/office/drawing/2015/9/8/chartex" xmlns:cx2="http://schemas.microsoft.com/office/drawing/2015/10/21/chartex" xmlns:cx3="http://schemas.microsoft.com/office/drawing/2016/5/9/chartex" xmlns:cx4="http://schemas.microsoft.com/office/drawing/2016/5/10/chartex" xmlns:cx5="http://schemas.microsoft.com/office/drawing/2016/5/11/chartex" xmlns:cx6="http://schemas.microsoft.com/office/drawing/2016/5/12/chartex" xmlns:cx7="http://schemas.microsoft.com/office/drawing/2016/5/13/chartex" xmlns:cx8="http://schemas.microsoft.com/office/drawing/2016/5/14/chartex" xmlns:mc="http://schemas.openxmlformats.org/markup-compatibility/2006" xmlns:aink="http://schemas.microsoft.com/office/drawing/2016/ink" xmlns:am3d="http://schemas.microsoft.com/office/drawing/2017/model3d" xmlns:o="urn:schemas-microsoft-com:office:office" xmlns:r="http://schemas.openxmlformats.org/officeDocument/2006/relationships" xmlns:m="http://schemas.openxmlformats.org/officeDocument/2006/math" xmlns:v="urn:schemas-microsoft-com:vml" xmlns:wp14="http://schemas.microsoft.com/office/word/2010/wordprocessingDrawing" xmlns:wp="http://schemas.openxmlformats.org/drawingml/2006/wordprocessingDrawing" xmlns:w10="urn:schemas-microsoft-com:office:word" xmlns:w="http://schemas.openxmlformats.org/wordprocessingml/2006/main" xmlns:w14="http://schemas.microsoft.com/office/word/2010/wordml" xmlns:w15="http://schemas.microsoft.com/office/word/2012/wordml" xmlns:w16cex="http://schemas.microsoft.com/office/word/2018/wordml/cex" xmlns:w16cid="http://schemas.microsoft.com/office/word/2016/wordml/cid" xmlns:w16="http://schemas.microsoft.com/office/word/2018/wordml" xmlns:w16sdtdh="http://schemas.microsoft.com/office/word/2020/wordml/sdtdatahash" xmlns:w16se="http://schemas.microsoft.com/office/word/2015/wordml/symex" xmlns:wpg="http://schemas.microsoft.com/office/word/2010/wordprocessingGroup" xmlns:wpi="http://schemas.microsoft.com/office/word/2010/wordprocessingInk" xmlns:wne="http://schemas.microsoft.com/office/word/2006/wordml" xmlns:wps="http://schemas.microsoft.com/office/word/2010/wordprocessingShape" mc:Ignorable="w14 w15 w16se w16cid w16 w16cex w16sdtdh wp14">
   <w:body>
     <w:p>
       <w:pPr>
@@ -154,15 +154,7 @@
           <w:rFonts w:cstheme="minorHAnsi"/>
           <w:bCs/>
         </w:rPr>
-        <w:t xml:space="preserve">ivestock antibiotic usage </w:t>
-      </w:r>
-      <w:proofErr w:type="gramStart"/>
-      <w:r>
-        <w:rPr>
-          <w:rFonts w:cstheme="minorHAnsi"/>
-          <w:bCs/>
-        </w:rPr>
-        <w:t xml:space="preserve">has been </w:t>
+        <w:t xml:space="preserve">ivestock antibiotic usage has been </w:t>
       </w:r>
       <w:r>
         <w:rPr>
@@ -171,7 +163,6 @@
         </w:rPr>
         <w:t>suggested</w:t>
       </w:r>
-      <w:proofErr w:type="gramEnd"/>
       <w:r>
         <w:rPr>
           <w:rFonts w:cstheme="minorHAnsi"/>
@@ -284,7 +275,6 @@
         </w:rPr>
         <w:t xml:space="preserve"> </w:t>
       </w:r>
-      <w:proofErr w:type="gramStart"/>
       <w:r>
         <w:rPr>
           <w:rFonts w:cstheme="minorHAnsi"/>
@@ -297,15 +287,7 @@
           <w:rFonts w:cstheme="minorHAnsi"/>
           <w:bCs/>
         </w:rPr>
-        <w:t>poorly understood</w:t>
-      </w:r>
-      <w:proofErr w:type="gramEnd"/>
-      <w:r>
-        <w:rPr>
-          <w:rFonts w:cstheme="minorHAnsi"/>
-          <w:bCs/>
-        </w:rPr>
-        <w:t>. In particular, the</w:t>
+        <w:t>poorly understood. In particular, the</w:t>
       </w:r>
       <w:r>
         <w:rPr>
@@ -357,15 +339,7 @@
         <w:t xml:space="preserve"> on both antibiotic-sensitive and antibiotic-resistant </w:t>
       </w:r>
       <w:r>
-        <w:t>non-</w:t>
-      </w:r>
-      <w:proofErr w:type="spellStart"/>
-      <w:r>
-        <w:t>typhoidal</w:t>
-      </w:r>
-      <w:proofErr w:type="spellEnd"/>
-      <w:r>
-        <w:t xml:space="preserve"> salmonellosis</w:t>
+        <w:t>non-typhoidal salmonellosis</w:t>
       </w:r>
       <w:r>
         <w:t xml:space="preserve"> in humans</w:t>
@@ -501,23 +475,7 @@
           <w:rFonts w:cstheme="minorHAnsi"/>
           <w:bCs/>
         </w:rPr>
-        <w:t xml:space="preserve"> that even if increases in human foodborne disease </w:t>
-      </w:r>
-      <w:proofErr w:type="gramStart"/>
-      <w:r>
-        <w:rPr>
-          <w:rFonts w:cstheme="minorHAnsi"/>
-          <w:bCs/>
-        </w:rPr>
-        <w:t>are observed</w:t>
-      </w:r>
-      <w:proofErr w:type="gramEnd"/>
-      <w:r>
-        <w:rPr>
-          <w:rFonts w:cstheme="minorHAnsi"/>
-          <w:bCs/>
-        </w:rPr>
-        <w:t xml:space="preserve">, </w:t>
+        <w:t xml:space="preserve"> that even if increases in human foodborne disease are observed, </w:t>
       </w:r>
       <w:r>
         <w:rPr>
@@ -595,32 +553,16 @@
         <w:t>therapeutics</w:t>
       </w:r>
       <w:r>
+        <w:t xml:space="preserve"> being rendered ineffective by resistant bacterial pathogens.</w:t>
+      </w:r>
+      <w:r>
         <w:t xml:space="preserve"> </w:t>
       </w:r>
-      <w:proofErr w:type="gramStart"/>
-      <w:r>
-        <w:t>being rendered</w:t>
-      </w:r>
-      <w:proofErr w:type="gramEnd"/>
-      <w:r>
-        <w:t xml:space="preserve"> ineffective by resistant bacterial pathogens.</w:t>
-      </w:r>
-      <w:r>
-        <w:t xml:space="preserve"> </w:t>
-      </w:r>
       <w:r>
         <w:t>L</w:t>
       </w:r>
       <w:r>
-        <w:t xml:space="preserve">ivestock antibiotic usage </w:t>
-      </w:r>
-      <w:proofErr w:type="gramStart"/>
-      <w:r>
-        <w:t>has been identified</w:t>
-      </w:r>
-      <w:proofErr w:type="gramEnd"/>
-      <w:r>
-        <w:t xml:space="preserve"> as a potentially important driver of AMR in human populations, with cross-species transmission of</w:t>
+        <w:t>ivestock antibiotic usage has been identified as a potentially important driver of AMR in human populations, with cross-species transmission of</w:t>
       </w:r>
       <w:r>
         <w:t xml:space="preserve"> resistant</w:t>
@@ -1048,7 +990,6 @@
       <w:r>
         <w:t xml:space="preserve"> </w:t>
       </w:r>
-      <w:proofErr w:type="gramStart"/>
       <w:r>
         <w:t>have</w:t>
       </w:r>
@@ -1064,7 +1005,6 @@
       <w:r>
         <w:t>suggested</w:t>
       </w:r>
-      <w:proofErr w:type="gramEnd"/>
       <w:r>
         <w:t xml:space="preserve"> in AMR literature </w:t>
       </w:r>
@@ -1237,15 +1177,7 @@
         <w:t>. These negative</w:t>
       </w:r>
       <w:r>
-        <w:t xml:space="preserve"> consequences </w:t>
-      </w:r>
-      <w:proofErr w:type="gramStart"/>
-      <w:r>
-        <w:t>have been suggested</w:t>
-      </w:r>
-      <w:proofErr w:type="gramEnd"/>
-      <w:r>
-        <w:t xml:space="preserve"> to be attributable to increases in livestock production in the years following the European ban on antibiotic-mediated growth </w:t>
+        <w:t xml:space="preserve"> consequences have been suggested to be attributable to increases in livestock production in the years following the European ban on antibiotic-mediated growth </w:t>
       </w:r>
       <w:r>
         <w:t xml:space="preserve">promotion </w:t>
@@ -1470,11 +1402,7 @@
         <w:fldChar w:fldCharType="begin"/>
       </w:r>
       <w:r>
-        <w:instrText xml:space="preserve"> ADDIN EN.CITE &lt;EndNote&gt;&lt;Cite&gt;&lt;Author&gt;EUR‐Lex&lt;/Author&gt;&lt;Year&gt;2019&lt;/Year&gt;&lt;RecNum&gt;208&lt;/RecNum&gt;&lt;DisplayText&gt;(12)&lt;/DisplayText&gt;&lt;record&gt;&lt;rec-number&gt;208&lt;/rec-number&gt;&lt;foreign-keys&gt;&lt;key app="EN" db-id="fsts22ax5rxrp6ea59ipwpp69ts0e0ft9etx" timestamp="1634918603"&gt;208&lt;/key&gt;&lt;/foreign-keys&gt;&lt;ref-type name="Journal Article"&gt;17&lt;/ref-type&gt;&lt;contributors&gt;&lt;authors&gt;&lt;author&gt;EUR‐</w:instrText>
-      </w:r>
-      <w:r>
-        <w:lastRenderedPageBreak/>
-        <w:instrText>Lex&lt;/author&gt;&lt;/authors&gt;&lt;/contributors&gt;&lt;titles&gt;&lt;title&gt;Regulation (EU) 2019/6 of the European Parliament and of the Council of 11 December 2018 on veterinary medicinal products and repealing Directive 2001/82/EC&lt;/title&gt;&lt;/titles&gt;&lt;dates&gt;&lt;year&gt;2019&lt;/year&gt;&lt;/dates&gt;&lt;urls&gt;&lt;/urls&gt;&lt;/record&gt;&lt;/Cite&gt;&lt;/EndNote&gt;</w:instrText>
+        <w:instrText xml:space="preserve"> ADDIN EN.CITE &lt;EndNote&gt;&lt;Cite&gt;&lt;Author&gt;EUR‐Lex&lt;/Author&gt;&lt;Year&gt;2019&lt;/Year&gt;&lt;RecNum&gt;208&lt;/RecNum&gt;&lt;DisplayText&gt;(12)&lt;/DisplayText&gt;&lt;record&gt;&lt;rec-number&gt;208&lt;/rec-number&gt;&lt;foreign-keys&gt;&lt;key app="EN" db-id="fsts22ax5rxrp6ea59ipwpp69ts0e0ft9etx" timestamp="1634918603"&gt;208&lt;/key&gt;&lt;/foreign-keys&gt;&lt;ref-type name="Journal Article"&gt;17&lt;/ref-type&gt;&lt;contributors&gt;&lt;authors&gt;&lt;author&gt;EUR‐Lex&lt;/author&gt;&lt;/authors&gt;&lt;/contributors&gt;&lt;titles&gt;&lt;title&gt;Regulation (EU) 2019/6 of the European Parliament and of the Council of 11 December 2018 on veterinary medicinal products and repealing Directive 2001/82/EC&lt;/title&gt;&lt;/titles&gt;&lt;dates&gt;&lt;year&gt;2019&lt;/year&gt;&lt;/dates&gt;&lt;urls&gt;&lt;/urls&gt;&lt;/record&gt;&lt;/Cite&gt;&lt;/EndNote&gt;</w:instrText>
       </w:r>
       <w:r>
         <w:fldChar w:fldCharType="separate"/>
@@ -1563,15 +1491,7 @@
         <w:jc w:val="both"/>
       </w:pPr>
       <w:r>
-        <w:t xml:space="preserve">One approach </w:t>
-      </w:r>
-      <w:proofErr w:type="gramStart"/>
-      <w:r>
-        <w:t>to better understand</w:t>
-      </w:r>
-      <w:proofErr w:type="gramEnd"/>
-      <w:r>
-        <w:t xml:space="preserve"> the complexities of livestock antibiotic usage includes the use of mathematical models. These models can help by testing uncertainties, especially regarding the potential effects of livestock antibiotic usage on human health and the extent of AMR transmission at the livestock/human interface. However, there is a severe dearth of models which quantitatively explore these uncertainties</w:t>
+        <w:t>One approach to better understand the complexities of livestock antibiotic usage includes the use of mathematical models. These models can help by testing uncertainties, especially regarding the potential effects of livestock antibiotic usage on human health and the extent of AMR transmission at the livestock/human interface. However, there is a severe dearth of models which quantitatively explore these uncertainties</w:t>
       </w:r>
       <w:r>
         <w:t xml:space="preserve"> </w:t>
@@ -1580,11 +1500,7 @@
         <w:fldChar w:fldCharType="begin"/>
       </w:r>
       <w:r>
-        <w:instrText xml:space="preserve"> ADDIN EN.CITE &lt;EndNote&gt;&lt;Cite&gt;&lt;Author&gt;Niewiadomska&lt;/Author&gt;&lt;Year&gt;2019&lt;/Year&gt;&lt;RecNum&gt;13&lt;/RecNum&gt;&lt;DisplayText&gt;(13)&lt;/DisplayText&gt;&lt;record&gt;&lt;rec-number&gt;13&lt;/rec-number&gt;&lt;foreign-keys&gt;&lt;key app="EN" db-id="fsts22ax5rxrp6ea59ipwpp69ts0e0ft9etx" timestamp="1560780513"&gt;13&lt;/key&gt;&lt;/foreign-keys&gt;&lt;ref-type name="Journal Article"&gt;17&lt;/ref-type&gt;&lt;contributors&gt;&lt;authors&gt;&lt;author&gt;Niewiadomska, A. M.&lt;/author&gt;&lt;author&gt;Jayabalasingham, B.&lt;/author&gt;&lt;author&gt;Seidman, J. C.&lt;/author&gt;&lt;author&gt;Willem, L.&lt;/author&gt;&lt;author&gt;Grenfell, B.&lt;/author&gt;&lt;author&gt;Spiro, D.&lt;/author&gt;&lt;author&gt;Viboud, </w:instrText>
-      </w:r>
-      <w:r>
-        <w:lastRenderedPageBreak/>
-        <w:instrText>C.&lt;/author&gt;&lt;/authors&gt;&lt;/contributors&gt;&lt;auth-address&gt;Division of International Epidemiology and Population Studies, Fogarty International Center, National Institutes of Health, Bethesda, USA.&amp;#xD;Present Address: Elsevier Inc., 230 Park Ave, Suite B00, New York, NY, 10169, USA.&amp;#xD;University of Antwerp, Antwerp, Belgium.&amp;#xD;Princeton University, Princeton, NJ, USA.&amp;#xD;Division of International Epidemiology and Population Studies, Fogarty International Center, National Institutes of Health, Bethesda, USA. viboudc@mail.nih.gov.&lt;/auth-address&gt;&lt;titles&gt;&lt;title&gt;Population-level mathematical modeling of antimicrobial resistance: a systematic review&lt;/title&gt;&lt;secondary-title&gt;BMC Med&lt;/secondary-title&gt;&lt;/titles&gt;&lt;periodical&gt;&lt;full-title&gt;BMC Med&lt;/full-title&gt;&lt;/periodical&gt;&lt;pages&gt;81&lt;/pages&gt;&lt;volume&gt;17&lt;/volume&gt;&lt;number&gt;1&lt;/number&gt;&lt;keywords&gt;&lt;keyword&gt;Antimicrobial&lt;/keyword&gt;&lt;keyword&gt;Communicable diseases&lt;/keyword&gt;&lt;keyword&gt;Computational&lt;/keyword&gt;&lt;keyword&gt;Epidemiology&lt;/keyword&gt;&lt;keyword&gt;Mathematical&lt;/keyword&gt;&lt;keyword&gt;Models&lt;/keyword&gt;&lt;keyword&gt;Resistance&lt;/keyword&gt;&lt;keyword&gt;Transmission&lt;/keyword&gt;&lt;/keywords&gt;&lt;dates&gt;&lt;year&gt;2019&lt;/year&gt;&lt;pub-dates&gt;&lt;date&gt;Apr 24&lt;/date&gt;&lt;/pub-dates&gt;&lt;/dates&gt;&lt;isbn&gt;1741-7015 (Electronic)&amp;#xD;1741-7015 (Linking)&lt;/isbn&gt;&lt;accession-num&gt;31014341&lt;/accession-num&gt;&lt;urls&gt;&lt;related-urls&gt;&lt;url&gt;https://www.ncbi.nlm.nih.gov/pubmed/31014341&lt;/url&gt;&lt;/related-urls&gt;&lt;/urls&gt;&lt;custom2&gt;PMC6480522&lt;/custom2&gt;&lt;electronic-resource-num&gt;10.1186/s12916-019-1314-9&lt;/electronic-resource-num&gt;&lt;/record&gt;&lt;/Cite&gt;&lt;/EndNote&gt;</w:instrText>
+        <w:instrText xml:space="preserve"> ADDIN EN.CITE &lt;EndNote&gt;&lt;Cite&gt;&lt;Author&gt;Niewiadomska&lt;/Author&gt;&lt;Year&gt;2019&lt;/Year&gt;&lt;RecNum&gt;13&lt;/RecNum&gt;&lt;DisplayText&gt;(13)&lt;/DisplayText&gt;&lt;record&gt;&lt;rec-number&gt;13&lt;/rec-number&gt;&lt;foreign-keys&gt;&lt;key app="EN" db-id="fsts22ax5rxrp6ea59ipwpp69ts0e0ft9etx" timestamp="1560780513"&gt;13&lt;/key&gt;&lt;/foreign-keys&gt;&lt;ref-type name="Journal Article"&gt;17&lt;/ref-type&gt;&lt;contributors&gt;&lt;authors&gt;&lt;author&gt;Niewiadomska, A. M.&lt;/author&gt;&lt;author&gt;Jayabalasingham, B.&lt;/author&gt;&lt;author&gt;Seidman, J. C.&lt;/author&gt;&lt;author&gt;Willem, L.&lt;/author&gt;&lt;author&gt;Grenfell, B.&lt;/author&gt;&lt;author&gt;Spiro, D.&lt;/author&gt;&lt;author&gt;Viboud, C.&lt;/author&gt;&lt;/authors&gt;&lt;/contributors&gt;&lt;auth-address&gt;Division of International Epidemiology and Population Studies, Fogarty International Center, National Institutes of Health, Bethesda, USA.&amp;#xD;Present Address: Elsevier Inc., 230 Park Ave, Suite B00, New York, NY, 10169, USA.&amp;#xD;University of Antwerp, Antwerp, Belgium.&amp;#xD;Princeton University, Princeton, NJ, USA.&amp;#xD;Division of International Epidemiology and Population Studies, Fogarty International Center, National Institutes of Health, Bethesda, USA. viboudc@mail.nih.gov.&lt;/auth-address&gt;&lt;titles&gt;&lt;title&gt;Population-level mathematical modeling of antimicrobial resistance: a systematic review&lt;/title&gt;&lt;secondary-title&gt;BMC Med&lt;/secondary-title&gt;&lt;/titles&gt;&lt;periodical&gt;&lt;full-title&gt;BMC Med&lt;/full-title&gt;&lt;/periodical&gt;&lt;pages&gt;81&lt;/pages&gt;&lt;volume&gt;17&lt;/volume&gt;&lt;number&gt;1&lt;/number&gt;&lt;keywords&gt;&lt;keyword&gt;Antimicrobial&lt;/keyword&gt;&lt;keyword&gt;Communicable diseases&lt;/keyword&gt;&lt;keyword&gt;Computational&lt;/keyword&gt;&lt;keyword&gt;Epidemiology&lt;/keyword&gt;&lt;keyword&gt;Mathematical&lt;/keyword&gt;&lt;keyword&gt;Models&lt;/keyword&gt;&lt;keyword&gt;Resistance&lt;/keyword&gt;&lt;keyword&gt;Transmission&lt;/keyword&gt;&lt;/keywords&gt;&lt;dates&gt;&lt;year&gt;2019&lt;/year&gt;&lt;pub-dates&gt;&lt;date&gt;Apr 24&lt;/date&gt;&lt;/pub-dates&gt;&lt;/dates&gt;&lt;isbn&gt;1741-7015 (Electronic)&amp;#xD;1741-7015 (Linking)&lt;/isbn&gt;&lt;accession-num&gt;31014341&lt;/accession-num&gt;&lt;urls&gt;&lt;related-urls&gt;&lt;url&gt;https://www.ncbi.nlm.nih.gov/pubmed/31014341&lt;/url&gt;&lt;/related-urls&gt;&lt;/urls&gt;&lt;custom2&gt;PMC6480522&lt;/custom2&gt;&lt;electronic-resource-num&gt;10.1186/s12916-019-1314-9&lt;/electronic-resource-num&gt;&lt;/record&gt;&lt;/Cite&gt;&lt;/EndNote&gt;</w:instrText>
       </w:r>
       <w:r>
         <w:fldChar w:fldCharType="separate"/>
@@ -1968,7 +1884,11 @@
         <w:t>,</w:t>
       </w:r>
       <w:r>
-        <w:t xml:space="preserve"> significant knowledge gaps still exist, including a lack of understanding of the potential consequences resulting from livestock antibiotic curtailment and the impact of different mitigating scenarios on altering these outcomes</w:t>
+        <w:t xml:space="preserve"> significant knowledge gaps still exist, including a lack of understanding of the potential consequences resulting from livestock </w:t>
+      </w:r>
+      <w:r>
+        <w:lastRenderedPageBreak/>
+        <w:t>antibiotic curtailment and the impact of different mitigating scenarios on altering these outcomes</w:t>
       </w:r>
       <w:r>
         <w:t xml:space="preserve"> </w:t>
@@ -1977,11 +1897,7 @@
         <w:fldChar w:fldCharType="begin"/>
       </w:r>
       <w:r>
-        <w:instrText xml:space="preserve"> ADDIN EN.CITE &lt;EndNote&gt;&lt;Cite&gt;&lt;Author&gt;Marshall&lt;/Author&gt;&lt;Year&gt;2011&lt;/Year&gt;&lt;RecNum&gt;12&lt;/RecNum&gt;&lt;DisplayText&gt;(20)&lt;/DisplayText&gt;&lt;record&gt;&lt;rec-number&gt;12&lt;/rec-number&gt;&lt;foreign-keys&gt;&lt;key app="EN" db-id="fsts22ax5rxrp6ea59ipwpp69ts0e0ft9etx" timestamp="1560780431"&gt;12&lt;/key&gt;&lt;/foreign-keys&gt;&lt;ref-type name="Journal Article"&gt;17&lt;/ref-type&gt;&lt;contributors&gt;&lt;authors&gt;&lt;author&gt;Marshall, B. M.&lt;/author&gt;&lt;author&gt;Levy, S. B.&lt;/author&gt;&lt;/authors&gt;&lt;/contributors&gt;&lt;auth-address&gt;Tufts University School of Medicine, Department of Molecular Biology and Microbiology, Boston, MA 02111, USA.&lt;/auth-address&gt;&lt;titles&gt;&lt;title&gt;Food animals and antimicrobials: impacts on human health&lt;/title&gt;&lt;secondary-title&gt;Clin Microbiol Rev&lt;/secondary-title&gt;&lt;/titles&gt;&lt;periodical&gt;&lt;full-title&gt;Clin Microbiol Rev&lt;/full-title&gt;&lt;/periodical&gt;&lt;pages&gt;718-33&lt;/pages&gt;&lt;volume&gt;24&lt;/volume&gt;&lt;number&gt;4&lt;/number&gt;&lt;keywords&gt;&lt;keyword&gt;Animal Husbandry/methods&lt;/keyword&gt;&lt;keyword&gt;Animals&lt;/keyword&gt;&lt;keyword&gt;Anti-Bacterial </w:instrText>
-      </w:r>
-      <w:r>
-        <w:lastRenderedPageBreak/>
-        <w:instrText>Agents/*administration &amp;amp; dosage/adverse effects&lt;/keyword&gt;&lt;keyword&gt;Drug Residues/analysis&lt;/keyword&gt;&lt;keyword&gt;Drug Resistance, Microbial&lt;/keyword&gt;&lt;keyword&gt;Europe&lt;/keyword&gt;&lt;keyword&gt;*Food Safety&lt;/keyword&gt;&lt;keyword&gt;Humans&lt;/keyword&gt;&lt;keyword&gt;Meat/*standards&lt;/keyword&gt;&lt;keyword&gt;Risk Factors&lt;/keyword&gt;&lt;/keywords&gt;&lt;dates&gt;&lt;year&gt;2011&lt;/year&gt;&lt;pub-dates&gt;&lt;date&gt;Oct&lt;/date&gt;&lt;/pub-dates&gt;&lt;/dates&gt;&lt;isbn&gt;1098-6618 (Electronic)&amp;#xD;0893-8512 (Linking)&lt;/isbn&gt;&lt;accession-num&gt;21976606&lt;/accession-num&gt;&lt;urls&gt;&lt;related-urls&gt;&lt;url&gt;https://www.ncbi.nlm.nih.gov/pubmed/21976606&lt;/url&gt;&lt;/related-urls&gt;&lt;/urls&gt;&lt;custom2&gt;PMC3194830&lt;/custom2&gt;&lt;electronic-resource-num&gt;10.1128/CMR.00002-11&lt;/electronic-resource-num&gt;&lt;/record&gt;&lt;/Cite&gt;&lt;/EndNote&gt;</w:instrText>
+        <w:instrText xml:space="preserve"> ADDIN EN.CITE &lt;EndNote&gt;&lt;Cite&gt;&lt;Author&gt;Marshall&lt;/Author&gt;&lt;Year&gt;2011&lt;/Year&gt;&lt;RecNum&gt;12&lt;/RecNum&gt;&lt;DisplayText&gt;(20)&lt;/DisplayText&gt;&lt;record&gt;&lt;rec-number&gt;12&lt;/rec-number&gt;&lt;foreign-keys&gt;&lt;key app="EN" db-id="fsts22ax5rxrp6ea59ipwpp69ts0e0ft9etx" timestamp="1560780431"&gt;12&lt;/key&gt;&lt;/foreign-keys&gt;&lt;ref-type name="Journal Article"&gt;17&lt;/ref-type&gt;&lt;contributors&gt;&lt;authors&gt;&lt;author&gt;Marshall, B. M.&lt;/author&gt;&lt;author&gt;Levy, S. B.&lt;/author&gt;&lt;/authors&gt;&lt;/contributors&gt;&lt;auth-address&gt;Tufts University School of Medicine, Department of Molecular Biology and Microbiology, Boston, MA 02111, USA.&lt;/auth-address&gt;&lt;titles&gt;&lt;title&gt;Food animals and antimicrobials: impacts on human health&lt;/title&gt;&lt;secondary-title&gt;Clin Microbiol Rev&lt;/secondary-title&gt;&lt;/titles&gt;&lt;periodical&gt;&lt;full-title&gt;Clin Microbiol Rev&lt;/full-title&gt;&lt;/periodical&gt;&lt;pages&gt;718-33&lt;/pages&gt;&lt;volume&gt;24&lt;/volume&gt;&lt;number&gt;4&lt;/number&gt;&lt;keywords&gt;&lt;keyword&gt;Animal Husbandry/methods&lt;/keyword&gt;&lt;keyword&gt;Animals&lt;/keyword&gt;&lt;keyword&gt;Anti-Bacterial Agents/*administration &amp;amp; dosage/adverse effects&lt;/keyword&gt;&lt;keyword&gt;Drug Residues/analysis&lt;/keyword&gt;&lt;keyword&gt;Drug Resistance, Microbial&lt;/keyword&gt;&lt;keyword&gt;Europe&lt;/keyword&gt;&lt;keyword&gt;*Food Safety&lt;/keyword&gt;&lt;keyword&gt;Humans&lt;/keyword&gt;&lt;keyword&gt;Meat/*standards&lt;/keyword&gt;&lt;keyword&gt;Risk Factors&lt;/keyword&gt;&lt;/keywords&gt;&lt;dates&gt;&lt;year&gt;2011&lt;/year&gt;&lt;pub-dates&gt;&lt;date&gt;Oct&lt;/date&gt;&lt;/pub-dates&gt;&lt;/dates&gt;&lt;isbn&gt;1098-6618 (Electronic)&amp;#xD;0893-8512 (Linking)&lt;/isbn&gt;&lt;accession-num&gt;21976606&lt;/accession-num&gt;&lt;urls&gt;&lt;related-urls&gt;&lt;url&gt;https://www.ncbi.nlm.nih.gov/pubmed/21976606&lt;/url&gt;&lt;/related-urls&gt;&lt;/urls&gt;&lt;custom2&gt;PMC3194830&lt;/custom2&gt;&lt;electronic-resource-num&gt;10.1128/CMR.00002-11&lt;/electronic-resource-num&gt;&lt;/record&gt;&lt;/Cite&gt;&lt;/EndNote&gt;</w:instrText>
       </w:r>
       <w:r>
         <w:fldChar w:fldCharType="separate"/>
@@ -2019,15 +1935,7 @@
         <w:t xml:space="preserve">mathematical </w:t>
       </w:r>
       <w:r>
-        <w:t xml:space="preserve">model </w:t>
-      </w:r>
-      <w:proofErr w:type="gramStart"/>
-      <w:r>
-        <w:t>was developed</w:t>
-      </w:r>
-      <w:proofErr w:type="gramEnd"/>
-      <w:r>
-        <w:t xml:space="preserve"> to explore the effects of livestock antibiotic curtailment on common foodborne infections in humans </w:t>
+        <w:t xml:space="preserve">model was developed to explore the effects of livestock antibiotic curtailment on common foodborne infections in humans </w:t>
       </w:r>
       <w:r>
         <w:t xml:space="preserve">across a range of </w:t>
@@ -2239,6 +2147,7 @@
           <w:b/>
           <w:u w:val="single"/>
         </w:rPr>
+        <w:lastRenderedPageBreak/>
         <w:t>METHODOLOGY</w:t>
       </w:r>
     </w:p>
@@ -2439,7 +2348,6 @@
           <w:noProof/>
           <w:lang w:eastAsia="en-GB"/>
         </w:rPr>
-        <w:lastRenderedPageBreak/>
         <w:drawing>
           <wp:inline distT="0" distB="0" distL="0" distR="0" wp14:anchorId="743AE3D4" wp14:editId="1412A05D">
             <wp:extent cx="5731510" cy="4833620"/>
@@ -2508,21 +2416,7 @@
         <w:rPr>
           <w:bCs/>
         </w:rPr>
-        <w:t xml:space="preserve">Model equations and parameters </w:t>
-      </w:r>
-      <w:proofErr w:type="gramStart"/>
-      <w:r>
-        <w:rPr>
-          <w:bCs/>
-        </w:rPr>
-        <w:t>can be found</w:t>
-      </w:r>
-      <w:proofErr w:type="gramEnd"/>
-      <w:r>
-        <w:rPr>
-          <w:bCs/>
-        </w:rPr>
-        <w:t xml:space="preserve"> described in the supplementary material (</w:t>
+        <w:t>Model equations and parameters can be found described in the supplementary material (</w:t>
       </w:r>
       <w:proofErr w:type="spellStart"/>
       <w:r>
@@ -2574,15 +2468,8 @@
         </w:rPr>
       </w:pPr>
       <w:r>
-        <w:t xml:space="preserve">Transmission </w:t>
-      </w:r>
-      <w:proofErr w:type="gramStart"/>
-      <w:r>
-        <w:t>is simplified</w:t>
-      </w:r>
-      <w:proofErr w:type="gramEnd"/>
-      <w:r>
-        <w:t xml:space="preserve"> into </w:t>
+        <w:lastRenderedPageBreak/>
+        <w:t xml:space="preserve">Transmission is simplified into </w:t>
       </w:r>
       <w:r>
         <w:t xml:space="preserve">four </w:t>
@@ -2722,72 +2609,47 @@
         </w:rPr>
         <w:t xml:space="preserve">This background transmission rate </w:t>
       </w:r>
-      <w:proofErr w:type="gramStart"/>
       <w:r>
         <w:rPr>
           <w:rFonts w:eastAsiaTheme="minorEastAsia"/>
           <w:iCs/>
         </w:rPr>
-        <w:t>was scaled</w:t>
-      </w:r>
-      <w:proofErr w:type="gramEnd"/>
+        <w:t xml:space="preserve">was scaled by a factor </w:t>
+      </w:r>
       <w:r>
         <w:rPr>
           <w:rFonts w:eastAsiaTheme="minorEastAsia"/>
           <w:iCs/>
         </w:rPr>
-        <w:t xml:space="preserve"> by a factor </w:t>
+        <w:t>of 0.5 to ensure</w:t>
       </w:r>
       <w:r>
         <w:rPr>
           <w:rFonts w:eastAsiaTheme="minorEastAsia"/>
           <w:iCs/>
         </w:rPr>
-        <w:t>of 0.5 to ensure</w:t>
+        <w:t xml:space="preserve"> an equal influence of </w:t>
+      </w:r>
+      <w:r>
+        <w:rPr>
+          <w:rFonts w:eastAsiaTheme="minorEastAsia" w:cstheme="minorHAnsi"/>
+          <w:iCs/>
+        </w:rPr>
+        <w:t>ζ</w:t>
       </w:r>
       <w:r>
         <w:rPr>
           <w:rFonts w:eastAsiaTheme="minorEastAsia"/>
           <w:iCs/>
         </w:rPr>
-        <w:t xml:space="preserve"> an equal influence of </w:t>
-      </w:r>
-      <w:r>
-        <w:rPr>
-          <w:rFonts w:eastAsiaTheme="minorEastAsia" w:cstheme="minorHAnsi"/>
-          <w:iCs/>
-        </w:rPr>
-        <w:t>ζ</w:t>
+        <w:t xml:space="preserve"> on both antibiotic-sensitive and resistant transmission routes.</w:t>
       </w:r>
       <w:r>
         <w:rPr>
           <w:rFonts w:eastAsiaTheme="minorEastAsia"/>
           <w:iCs/>
         </w:rPr>
-        <w:t xml:space="preserve"> on both antibiotic-sensitive and resistant transmission routes.</w:t>
-      </w:r>
-      <w:r>
-        <w:rPr>
-          <w:rFonts w:eastAsiaTheme="minorEastAsia"/>
-          <w:iCs/>
-        </w:rPr>
-        <w:t xml:space="preserve"> This value </w:t>
-      </w:r>
-      <w:proofErr w:type="gramStart"/>
-      <w:r>
-        <w:rPr>
-          <w:rFonts w:eastAsiaTheme="minorEastAsia"/>
-          <w:iCs/>
-        </w:rPr>
-        <w:t>was chosen</w:t>
-      </w:r>
-      <w:proofErr w:type="gramEnd"/>
-      <w:r>
-        <w:rPr>
-          <w:rFonts w:eastAsiaTheme="minorEastAsia"/>
-          <w:iCs/>
-        </w:rPr>
-        <w:t xml:space="preserve"> due to a lack of </w:t>
+        <w:t xml:space="preserve"> This value was chosen due to a lack of </w:t>
       </w:r>
       <w:r>
         <w:rPr>
@@ -2863,15 +2725,7 @@
         <w:t>Per capita b</w:t>
       </w:r>
       <w:r>
-        <w:t xml:space="preserve">irth/death rates </w:t>
-      </w:r>
-      <w:proofErr w:type="gramStart"/>
-      <w:r>
-        <w:t>are represented</w:t>
-      </w:r>
-      <w:proofErr w:type="gramEnd"/>
-      <w:r>
-        <w:t xml:space="preserve"> by </w:t>
+        <w:t xml:space="preserve">irth/death rates are represented by </w:t>
       </w:r>
       <w:r>
         <w:rPr>
@@ -2934,7 +2788,6 @@
         <w:rPr>
           <w:rFonts w:cstheme="minorHAnsi"/>
         </w:rPr>
-        <w:lastRenderedPageBreak/>
         <w:t>A</w:t>
       </w:r>
       <w:r>
@@ -2973,19 +2826,11 @@
         </w:rPr>
         <w:t xml:space="preserve"> </w:t>
       </w:r>
-      <w:proofErr w:type="gramStart"/>
-      <w:r>
-        <w:rPr>
-          <w:rFonts w:cstheme="minorHAnsi"/>
-        </w:rPr>
-        <w:t>was used</w:t>
-      </w:r>
-      <w:proofErr w:type="gramEnd"/>
-      <w:r>
-        <w:rPr>
-          <w:rFonts w:cstheme="minorHAnsi"/>
-        </w:rPr>
-        <w:t xml:space="preserve"> </w:t>
+      <w:r>
+        <w:rPr>
+          <w:rFonts w:cstheme="minorHAnsi"/>
+        </w:rPr>
+        <w:t xml:space="preserve">was used </w:t>
       </w:r>
       <w:r>
         <w:rPr>
@@ -3005,19 +2850,11 @@
         </w:rPr>
         <w:t xml:space="preserve">he selective pressure of livestock antibiotics </w:t>
       </w:r>
-      <w:proofErr w:type="gramStart"/>
-      <w:r>
-        <w:rPr>
-          <w:rFonts w:cstheme="minorHAnsi"/>
-        </w:rPr>
-        <w:t>was modelled</w:t>
-      </w:r>
-      <w:proofErr w:type="gramEnd"/>
-      <w:r>
-        <w:rPr>
-          <w:rFonts w:cstheme="minorHAnsi"/>
-        </w:rPr>
-        <w:t xml:space="preserve"> </w:t>
+      <w:r>
+        <w:rPr>
+          <w:rFonts w:cstheme="minorHAnsi"/>
+        </w:rPr>
+        <w:t xml:space="preserve">was modelled </w:t>
       </w:r>
       <w:r>
         <w:rPr>
@@ -3136,19 +2973,11 @@
         </w:rPr>
         <w:t xml:space="preserve">(φ) </w:t>
       </w:r>
-      <w:proofErr w:type="gramStart"/>
-      <w:r>
-        <w:rPr>
-          <w:rFonts w:cstheme="minorHAnsi"/>
-        </w:rPr>
-        <w:t>was used</w:t>
-      </w:r>
-      <w:proofErr w:type="gramEnd"/>
-      <w:r>
-        <w:rPr>
-          <w:rFonts w:cstheme="minorHAnsi"/>
-        </w:rPr>
-        <w:t xml:space="preserve"> to</w:t>
+      <w:r>
+        <w:rPr>
+          <w:rFonts w:cstheme="minorHAnsi"/>
+        </w:rPr>
+        <w:t>was used to</w:t>
       </w:r>
       <w:r>
         <w:rPr>
@@ -3216,14 +3045,7 @@
         <w:rPr>
           <w:bCs/>
         </w:rPr>
-        <w:instrText xml:space="preserve"> ADDIN EN.CITE &lt;EndNote&gt;&lt;Cite&gt;&lt;Author&gt;Maisnier‐Patin&lt;/Author&gt;&lt;Year&gt;2002&lt;/Year&gt;&lt;RecNum&gt;210&lt;/RecNum&gt;&lt;DisplayText&gt;(22)&lt;/DisplayText&gt;&lt;record&gt;&lt;rec-number&gt;210&lt;/rec-number&gt;&lt;foreign-keys&gt;&lt;key app="EN" db-id="fsts22ax5rxrp6ea59ipwpp69ts0e0ft9etx" timestamp="1634919421"&gt;210&lt;/key&gt;&lt;/foreign-keys&gt;&lt;ref-type name="Journal Article"&gt;17&lt;/ref-type&gt;&lt;contributors&gt;&lt;authors&gt;&lt;author&gt;Maisnier‐Patin, Sophie&lt;/author&gt;&lt;author&gt;Berg, Otto G&lt;/author&gt;&lt;author&gt;Liljas, Lars&lt;/author&gt;&lt;author&gt;Andersson, Dan I&lt;/author&gt;&lt;/authors&gt;&lt;/contributors&gt;&lt;titles&gt;&lt;title&gt;Compensatory adaptation to the deleterious effect of antibiotic resistance in Salmonella typhimurium&lt;/title&gt;&lt;secondary-title&gt;Molecular microbiology&lt;/secondary-title&gt;&lt;/titles&gt;&lt;periodical&gt;&lt;full-title&gt;Molecular Microbiology&lt;/full-title&gt;&lt;abbr-1&gt;Mol Microbiol&lt;/abbr-1&gt;&lt;/periodical&gt;&lt;pages&gt;355-</w:instrText>
-      </w:r>
-      <w:r>
-        <w:rPr>
-          <w:bCs/>
-        </w:rPr>
-        <w:lastRenderedPageBreak/>
-        <w:instrText>366&lt;/pages&gt;&lt;volume&gt;46&lt;/volume&gt;&lt;number&gt;2&lt;/number&gt;&lt;dates&gt;&lt;year&gt;2002&lt;/year&gt;&lt;/dates&gt;&lt;isbn&gt;0950-382X&lt;/isbn&gt;&lt;urls&gt;&lt;/urls&gt;&lt;/record&gt;&lt;/Cite&gt;&lt;/EndNote&gt;</w:instrText>
+        <w:instrText xml:space="preserve"> ADDIN EN.CITE &lt;EndNote&gt;&lt;Cite&gt;&lt;Author&gt;Maisnier‐Patin&lt;/Author&gt;&lt;Year&gt;2002&lt;/Year&gt;&lt;RecNum&gt;210&lt;/RecNum&gt;&lt;DisplayText&gt;(22)&lt;/DisplayText&gt;&lt;record&gt;&lt;rec-number&gt;210&lt;/rec-number&gt;&lt;foreign-keys&gt;&lt;key app="EN" db-id="fsts22ax5rxrp6ea59ipwpp69ts0e0ft9etx" timestamp="1634919421"&gt;210&lt;/key&gt;&lt;/foreign-keys&gt;&lt;ref-type name="Journal Article"&gt;17&lt;/ref-type&gt;&lt;contributors&gt;&lt;authors&gt;&lt;author&gt;Maisnier‐Patin, Sophie&lt;/author&gt;&lt;author&gt;Berg, Otto G&lt;/author&gt;&lt;author&gt;Liljas, Lars&lt;/author&gt;&lt;author&gt;Andersson, Dan I&lt;/author&gt;&lt;/authors&gt;&lt;/contributors&gt;&lt;titles&gt;&lt;title&gt;Compensatory adaptation to the deleterious effect of antibiotic resistance in Salmonella typhimurium&lt;/title&gt;&lt;secondary-title&gt;Molecular microbiology&lt;/secondary-title&gt;&lt;/titles&gt;&lt;periodical&gt;&lt;full-title&gt;Molecular Microbiology&lt;/full-title&gt;&lt;abbr-1&gt;Mol Microbiol&lt;/abbr-1&gt;&lt;/periodical&gt;&lt;pages&gt;355-366&lt;/pages&gt;&lt;volume&gt;46&lt;/volume&gt;&lt;number&gt;2&lt;/number&gt;&lt;dates&gt;&lt;year&gt;2002&lt;/year&gt;&lt;/dates&gt;&lt;isbn&gt;0950-382X&lt;/isbn&gt;&lt;urls&gt;&lt;/urls&gt;&lt;/record&gt;&lt;/Cite&gt;&lt;/EndNote&gt;</w:instrText>
       </w:r>
       <w:r>
         <w:rPr>
@@ -3394,123 +3216,106 @@
           <w:rFonts w:eastAsiaTheme="minorEastAsia" w:cstheme="minorHAnsi"/>
           <w:iCs/>
         </w:rPr>
-        <w:t xml:space="preserve">primary outcome measures </w:t>
-      </w:r>
-      <w:proofErr w:type="gramStart"/>
+        <w:t xml:space="preserve">primary outcome measures were considered in this study: </w:t>
+      </w:r>
       <w:r>
         <w:rPr>
           <w:rFonts w:eastAsiaTheme="minorEastAsia" w:cstheme="minorHAnsi"/>
           <w:iCs/>
         </w:rPr>
-        <w:t>were considered</w:t>
-      </w:r>
-      <w:proofErr w:type="gramEnd"/>
+        <w:t>1) the</w:t>
+      </w:r>
       <w:r>
         <w:rPr>
           <w:rFonts w:eastAsiaTheme="minorEastAsia" w:cstheme="minorHAnsi"/>
           <w:iCs/>
         </w:rPr>
-        <w:t xml:space="preserve"> in this study: </w:t>
+        <w:t xml:space="preserve"> daily</w:t>
       </w:r>
       <w:r>
         <w:rPr>
           <w:rFonts w:eastAsiaTheme="minorEastAsia" w:cstheme="minorHAnsi"/>
           <w:iCs/>
         </w:rPr>
-        <w:t>1) the</w:t>
+        <w:t xml:space="preserve"> </w:t>
       </w:r>
       <w:r>
         <w:rPr>
           <w:rFonts w:eastAsiaTheme="minorEastAsia" w:cstheme="minorHAnsi"/>
           <w:iCs/>
         </w:rPr>
-        <w:t xml:space="preserve"> daily</w:t>
+        <w:t>incidence</w:t>
       </w:r>
       <w:r>
         <w:rPr>
           <w:rFonts w:eastAsiaTheme="minorEastAsia" w:cstheme="minorHAnsi"/>
           <w:iCs/>
         </w:rPr>
-        <w:t xml:space="preserve"> </w:t>
+        <w:t xml:space="preserve"> of human </w:t>
       </w:r>
       <w:r>
         <w:rPr>
           <w:rFonts w:eastAsiaTheme="minorEastAsia" w:cstheme="minorHAnsi"/>
           <w:iCs/>
         </w:rPr>
-        <w:t>incidence</w:t>
+        <w:t>non-</w:t>
       </w:r>
       <w:r>
         <w:rPr>
           <w:rFonts w:eastAsiaTheme="minorEastAsia" w:cstheme="minorHAnsi"/>
           <w:iCs/>
         </w:rPr>
-        <w:t xml:space="preserve"> of human </w:t>
+        <w:t xml:space="preserve">typhoidal salmonellosis </w:t>
       </w:r>
       <w:r>
         <w:rPr>
           <w:rFonts w:eastAsiaTheme="minorEastAsia" w:cstheme="minorHAnsi"/>
           <w:iCs/>
         </w:rPr>
-        <w:t>non-</w:t>
-      </w:r>
-      <w:proofErr w:type="spellStart"/>
+        <w:t xml:space="preserve">per 100,000 population </w:t>
+      </w:r>
       <w:r>
         <w:rPr>
           <w:rFonts w:eastAsiaTheme="minorEastAsia" w:cstheme="minorHAnsi"/>
           <w:iCs/>
         </w:rPr>
-        <w:t>typhoidal</w:t>
-      </w:r>
-      <w:proofErr w:type="spellEnd"/>
+        <w:t>in the EU</w:t>
+      </w:r>
       <w:r>
         <w:rPr>
           <w:rFonts w:eastAsiaTheme="minorEastAsia" w:cstheme="minorHAnsi"/>
           <w:iCs/>
         </w:rPr>
-        <w:t xml:space="preserve"> salmonellosis </w:t>
+        <w:t xml:space="preserve">, defined as the sum of </w:t>
       </w:r>
       <w:r>
         <w:rPr>
           <w:rFonts w:eastAsiaTheme="minorEastAsia" w:cstheme="minorHAnsi"/>
           <w:iCs/>
         </w:rPr>
-        <w:t xml:space="preserve">per 100,000 population </w:t>
+        <w:t>the</w:t>
       </w:r>
       <w:r>
         <w:rPr>
           <w:rFonts w:eastAsiaTheme="minorEastAsia" w:cstheme="minorHAnsi"/>
           <w:iCs/>
         </w:rPr>
-        <w:t>in the EU</w:t>
+        <w:t xml:space="preserve"> daily</w:t>
       </w:r>
       <w:r>
         <w:rPr>
           <w:rFonts w:eastAsiaTheme="minorEastAsia" w:cstheme="minorHAnsi"/>
           <w:iCs/>
         </w:rPr>
-        <w:t xml:space="preserve">, defined as the sum of </w:t>
+        <w:t xml:space="preserve"> incidence of </w:t>
       </w:r>
       <w:r>
         <w:rPr>
           <w:rFonts w:eastAsiaTheme="minorEastAsia" w:cstheme="minorHAnsi"/>
           <w:iCs/>
         </w:rPr>
-        <w:t>the</w:t>
-      </w:r>
-      <w:r>
-        <w:rPr>
-          <w:rFonts w:eastAsiaTheme="minorEastAsia" w:cstheme="minorHAnsi"/>
-          <w:iCs/>
-        </w:rPr>
-        <w:t xml:space="preserve"> daily</w:t>
-      </w:r>
-      <w:r>
-        <w:rPr>
-          <w:rFonts w:eastAsiaTheme="minorEastAsia" w:cstheme="minorHAnsi"/>
-          <w:iCs/>
-        </w:rPr>
-        <w:t xml:space="preserve"> incidence of antibiotic-sensitive and resistant infections</w:t>
+        <w:lastRenderedPageBreak/>
+        <w:t>antibiotic-sensitive and resistant infections</w:t>
       </w:r>
       <w:r>
         <w:rPr>
@@ -3637,23 +3442,7 @@
           <w:rFonts w:eastAsiaTheme="minorEastAsia" w:cstheme="minorHAnsi"/>
           <w:iCs/>
         </w:rPr>
-        <w:t xml:space="preserve"> non-</w:t>
-      </w:r>
-      <w:proofErr w:type="spellStart"/>
-      <w:r>
-        <w:rPr>
-          <w:rFonts w:eastAsiaTheme="minorEastAsia" w:cstheme="minorHAnsi"/>
-          <w:iCs/>
-        </w:rPr>
-        <w:t>typhoidal</w:t>
-      </w:r>
-      <w:proofErr w:type="spellEnd"/>
-      <w:r>
-        <w:rPr>
-          <w:rFonts w:eastAsiaTheme="minorEastAsia" w:cstheme="minorHAnsi"/>
-          <w:iCs/>
-        </w:rPr>
-        <w:t xml:space="preserve"> salmonellosis </w:t>
+        <w:t xml:space="preserve"> non-typhoidal salmonellosis </w:t>
       </w:r>
       <w:r>
         <w:rPr>
@@ -3684,7 +3473,6 @@
         </w:rPr>
         <w:softHyphen/>
       </w:r>
-      <w:proofErr w:type="spellStart"/>
       <w:r>
         <w:rPr>
           <w:rFonts w:eastAsiaTheme="minorEastAsia" w:cstheme="minorHAnsi"/>
@@ -3701,7 +3489,6 @@
         </w:rPr>
         <w:t>Prop</w:t>
       </w:r>
-      <w:proofErr w:type="spellEnd"/>
       <w:r>
         <w:rPr>
           <w:rFonts w:eastAsiaTheme="minorEastAsia" w:cstheme="minorHAnsi"/>
@@ -3887,217 +3674,177 @@
           <w:rFonts w:eastAsiaTheme="minorEastAsia" w:cstheme="minorHAnsi"/>
           <w:iCs/>
         </w:rPr>
-        <w:t xml:space="preserve">f the two previously defined quantities </w:t>
-      </w:r>
-      <w:proofErr w:type="gramStart"/>
+        <w:t xml:space="preserve">f the two previously defined quantities was calculated </w:t>
+      </w:r>
       <w:r>
         <w:rPr>
           <w:rFonts w:eastAsiaTheme="minorEastAsia" w:cstheme="minorHAnsi"/>
           <w:iCs/>
         </w:rPr>
-        <w:t>was calculated</w:t>
-      </w:r>
-      <w:proofErr w:type="gramEnd"/>
+        <w:t>using the “</w:t>
+      </w:r>
+      <w:proofErr w:type="spellStart"/>
       <w:r>
         <w:rPr>
           <w:rFonts w:eastAsiaTheme="minorEastAsia" w:cstheme="minorHAnsi"/>
           <w:iCs/>
         </w:rPr>
-        <w:t xml:space="preserve"> </w:t>
-      </w:r>
+        <w:t>rootSolve</w:t>
+      </w:r>
+      <w:proofErr w:type="spellEnd"/>
       <w:r>
         <w:rPr>
           <w:rFonts w:eastAsiaTheme="minorEastAsia" w:cstheme="minorHAnsi"/>
           <w:iCs/>
         </w:rPr>
-        <w:t>using the “</w:t>
-      </w:r>
-      <w:proofErr w:type="spellStart"/>
+        <w:t xml:space="preserve">” package. </w:t>
+      </w:r>
       <w:r>
         <w:rPr>
           <w:rFonts w:eastAsiaTheme="minorEastAsia" w:cstheme="minorHAnsi"/>
           <w:iCs/>
         </w:rPr>
-        <w:t>rootSolve</w:t>
-      </w:r>
-      <w:proofErr w:type="spellEnd"/>
+        <w:t>Although we note that</w:t>
+      </w:r>
       <w:r>
         <w:rPr>
           <w:rFonts w:eastAsiaTheme="minorEastAsia" w:cstheme="minorHAnsi"/>
           <w:iCs/>
         </w:rPr>
-        <w:t xml:space="preserve">” package. </w:t>
+        <w:t xml:space="preserve"> it is likely that the current </w:t>
       </w:r>
       <w:r>
         <w:rPr>
           <w:rFonts w:eastAsiaTheme="minorEastAsia" w:cstheme="minorHAnsi"/>
           <w:iCs/>
         </w:rPr>
-        <w:t>Although we note that</w:t>
+        <w:t xml:space="preserve">“real-world” </w:t>
       </w:r>
       <w:r>
         <w:rPr>
           <w:rFonts w:eastAsiaTheme="minorEastAsia" w:cstheme="minorHAnsi"/>
           <w:iCs/>
         </w:rPr>
-        <w:t xml:space="preserve"> it is likely that the current </w:t>
+        <w:t xml:space="preserve">dynamics of AMR </w:t>
       </w:r>
       <w:r>
         <w:rPr>
           <w:rFonts w:eastAsiaTheme="minorEastAsia" w:cstheme="minorHAnsi"/>
           <w:iCs/>
         </w:rPr>
-        <w:t xml:space="preserve">“real-world” </w:t>
+        <w:t>are</w:t>
       </w:r>
       <w:r>
         <w:rPr>
           <w:rFonts w:eastAsiaTheme="minorEastAsia" w:cstheme="minorHAnsi"/>
           <w:iCs/>
         </w:rPr>
-        <w:t xml:space="preserve">dynamics of AMR </w:t>
+        <w:t xml:space="preserve"> in flux</w:t>
       </w:r>
       <w:r>
         <w:rPr>
           <w:rFonts w:eastAsiaTheme="minorEastAsia" w:cstheme="minorHAnsi"/>
           <w:iCs/>
         </w:rPr>
-        <w:t>are</w:t>
+        <w:t xml:space="preserve"> due to the influence of interventions, population dynamics etc.</w:t>
       </w:r>
       <w:r>
         <w:rPr>
           <w:rFonts w:eastAsiaTheme="minorEastAsia" w:cstheme="minorHAnsi"/>
           <w:iCs/>
         </w:rPr>
-        <w:t xml:space="preserve"> in flux</w:t>
+        <w:t xml:space="preserve">, studying it at </w:t>
       </w:r>
       <w:r>
         <w:rPr>
           <w:rFonts w:eastAsiaTheme="minorEastAsia" w:cstheme="minorHAnsi"/>
           <w:iCs/>
         </w:rPr>
-        <w:t xml:space="preserve"> due to the influence of interventions, population dynamics etc.</w:t>
+        <w:t>equilibrium</w:t>
       </w:r>
       <w:r>
         <w:rPr>
           <w:rFonts w:eastAsiaTheme="minorEastAsia" w:cstheme="minorHAnsi"/>
           <w:iCs/>
         </w:rPr>
-        <w:t xml:space="preserve">, studying it at </w:t>
+        <w:t xml:space="preserve"> is a useful </w:t>
       </w:r>
       <w:r>
         <w:rPr>
           <w:rFonts w:eastAsiaTheme="minorEastAsia" w:cstheme="minorHAnsi"/>
           <w:iCs/>
         </w:rPr>
-        <w:t>equilibrium</w:t>
+        <w:t>indication</w:t>
       </w:r>
       <w:r>
         <w:rPr>
           <w:rFonts w:eastAsiaTheme="minorEastAsia" w:cstheme="minorHAnsi"/>
           <w:iCs/>
         </w:rPr>
-        <w:t xml:space="preserve"> is a useful </w:t>
+        <w:t xml:space="preserve"> of</w:t>
       </w:r>
       <w:r>
         <w:rPr>
           <w:rFonts w:eastAsiaTheme="minorEastAsia" w:cstheme="minorHAnsi"/>
           <w:iCs/>
         </w:rPr>
-        <w:t>indication</w:t>
+        <w:t xml:space="preserve"> the</w:t>
       </w:r>
       <w:r>
         <w:rPr>
           <w:rFonts w:eastAsiaTheme="minorEastAsia" w:cstheme="minorHAnsi"/>
           <w:iCs/>
         </w:rPr>
-        <w:t xml:space="preserve"> of</w:t>
+        <w:t xml:space="preserve"> </w:t>
       </w:r>
       <w:r>
         <w:rPr>
           <w:rFonts w:eastAsiaTheme="minorEastAsia" w:cstheme="minorHAnsi"/>
           <w:iCs/>
         </w:rPr>
-        <w:t xml:space="preserve"> </w:t>
-      </w:r>
-      <w:proofErr w:type="gramStart"/>
+        <w:t xml:space="preserve">long-term dynamics of the AMR and </w:t>
+      </w:r>
       <w:r>
         <w:rPr>
           <w:rFonts w:eastAsiaTheme="minorEastAsia" w:cstheme="minorHAnsi"/>
           <w:iCs/>
         </w:rPr>
-        <w:t>the</w:t>
+        <w:t xml:space="preserve">where the </w:t>
       </w:r>
       <w:r>
         <w:rPr>
           <w:rFonts w:eastAsiaTheme="minorEastAsia" w:cstheme="minorHAnsi"/>
           <w:iCs/>
         </w:rPr>
-        <w:t xml:space="preserve"> </w:t>
+        <w:t>system</w:t>
       </w:r>
       <w:r>
         <w:rPr>
           <w:rFonts w:eastAsiaTheme="minorEastAsia" w:cstheme="minorHAnsi"/>
           <w:iCs/>
         </w:rPr>
-        <w:t xml:space="preserve">long-term dynamics of the AMR and </w:t>
+        <w:t xml:space="preserve"> </w:t>
       </w:r>
       <w:r>
         <w:rPr>
           <w:rFonts w:eastAsiaTheme="minorEastAsia" w:cstheme="minorHAnsi"/>
           <w:iCs/>
         </w:rPr>
-        <w:t xml:space="preserve">where the </w:t>
+        <w:t>is</w:t>
       </w:r>
       <w:r>
         <w:rPr>
           <w:rFonts w:eastAsiaTheme="minorEastAsia" w:cstheme="minorHAnsi"/>
           <w:iCs/>
         </w:rPr>
-        <w:t>system</w:t>
+        <w:t xml:space="preserve"> heading. </w:t>
       </w:r>
       <w:r>
         <w:rPr>
           <w:rFonts w:eastAsiaTheme="minorEastAsia" w:cstheme="minorHAnsi"/>
           <w:iCs/>
         </w:rPr>
-        <w:t xml:space="preserve"> </w:t>
-      </w:r>
-      <w:r>
-        <w:rPr>
-          <w:rFonts w:eastAsiaTheme="minorEastAsia" w:cstheme="minorHAnsi"/>
-          <w:iCs/>
-        </w:rPr>
-        <w:t>is</w:t>
-      </w:r>
-      <w:r>
-        <w:rPr>
-          <w:rFonts w:eastAsiaTheme="minorEastAsia" w:cstheme="minorHAnsi"/>
-          <w:iCs/>
-        </w:rPr>
-        <w:t xml:space="preserve"> heading</w:t>
-      </w:r>
-      <w:proofErr w:type="gramEnd"/>
-      <w:r>
-        <w:rPr>
-          <w:rFonts w:eastAsiaTheme="minorEastAsia" w:cstheme="minorHAnsi"/>
-          <w:iCs/>
-        </w:rPr>
-        <w:t xml:space="preserve">. </w:t>
-      </w:r>
-      <w:r>
-        <w:rPr>
-          <w:rFonts w:eastAsiaTheme="minorEastAsia" w:cstheme="minorHAnsi"/>
-          <w:iCs/>
-        </w:rPr>
-        <w:t xml:space="preserve">This is </w:t>
-      </w:r>
-      <w:r>
-        <w:rPr>
-          <w:rFonts w:eastAsiaTheme="minorEastAsia" w:cstheme="minorHAnsi"/>
-          <w:iCs/>
-        </w:rPr>
-        <w:lastRenderedPageBreak/>
-        <w:t xml:space="preserve">especially the case for resistant </w:t>
+        <w:t xml:space="preserve">This is especially the case for resistant </w:t>
       </w:r>
       <w:r>
         <w:rPr>
@@ -4361,16 +4108,8 @@
         <w:rPr>
           <w:rFonts w:cstheme="minorHAnsi"/>
         </w:rPr>
-        <w:t xml:space="preserve"> approximate Bayesian computation sequential Monte-Carlo (ABC-SMC) approach </w:t>
-      </w:r>
-      <w:proofErr w:type="gramStart"/>
-      <w:r>
-        <w:rPr>
-          <w:rFonts w:cstheme="minorHAnsi"/>
-        </w:rPr>
-        <w:t>was used</w:t>
-      </w:r>
-      <w:proofErr w:type="gramEnd"/>
+        <w:t xml:space="preserve"> approximate Bayesian computation sequential Monte-Carlo (ABC-SMC) approach was used</w:t>
+      </w:r>
       <w:r>
         <w:rPr>
           <w:rFonts w:cstheme="minorHAnsi"/>
@@ -4411,14 +4150,7 @@
         <w:rPr>
           <w:rFonts w:cstheme="minorHAnsi"/>
         </w:rPr>
-        <w:t>given the data</w:t>
-      </w:r>
-      <w:proofErr w:type="gramStart"/>
-      <w:r>
-        <w:rPr>
-          <w:rFonts w:cstheme="minorHAnsi"/>
-        </w:rPr>
-        <w:t>,</w:t>
+        <w:t>given the data,</w:t>
       </w:r>
       <w:r>
         <w:rPr>
@@ -4426,7 +4158,6 @@
         </w:rPr>
         <w:t xml:space="preserve"> </w:t>
       </w:r>
-      <w:proofErr w:type="gramEnd"/>
       <m:oMath>
         <m:r>
           <w:rPr>
@@ -4598,7 +4329,6 @@
         <w:rPr>
           <w:rFonts w:cstheme="minorHAnsi"/>
         </w:rPr>
-        <w:lastRenderedPageBreak/>
         <w:t>We note that while the primary outcome measure</w:t>
       </w:r>
       <w:r>
@@ -4672,7 +4402,6 @@
         </w:rPr>
         <w:softHyphen/>
       </w:r>
-      <w:proofErr w:type="spellStart"/>
       <w:r>
         <w:rPr>
           <w:rFonts w:eastAsiaTheme="minorEastAsia" w:cstheme="minorHAnsi"/>
@@ -4681,7 +4410,6 @@
         </w:rPr>
         <w:t>RHProp</w:t>
       </w:r>
-      <w:proofErr w:type="spellEnd"/>
       <w:r>
         <w:rPr>
           <w:rFonts w:cstheme="minorHAnsi"/>
@@ -4722,16 +4450,8 @@
         <w:rPr>
           <w:rFonts w:cstheme="minorHAnsi"/>
         </w:rPr>
-        <w:t xml:space="preserve"> </w:t>
-      </w:r>
-      <w:proofErr w:type="gramStart"/>
-      <w:r>
-        <w:rPr>
-          <w:rFonts w:cstheme="minorHAnsi"/>
-        </w:rPr>
-        <w:t>was fitted</w:t>
-      </w:r>
-      <w:proofErr w:type="gramEnd"/>
+        <w:t xml:space="preserve"> was fitted</w:t>
+      </w:r>
       <w:r>
         <w:rPr>
           <w:rFonts w:cstheme="minorHAnsi"/>
@@ -4745,23 +4465,7 @@
         <w:t>R</w:t>
       </w:r>
       <w:r>
-        <w:t xml:space="preserve">esistance data </w:t>
-      </w:r>
-      <w:proofErr w:type="gramStart"/>
-      <w:r>
-        <w:t>was obtained</w:t>
-      </w:r>
-      <w:proofErr w:type="gramEnd"/>
-      <w:r>
-        <w:t xml:space="preserve"> from the European Food Safety Authority (EFSA) summary reports. The proportion of isolates resistant to the specific antibiotic class from carcasses of broiler poultry/fattening pigs </w:t>
-      </w:r>
-      <w:proofErr w:type="gramStart"/>
-      <w:r>
-        <w:t>was extracted</w:t>
-      </w:r>
-      <w:proofErr w:type="gramEnd"/>
-      <w:r>
-        <w:t xml:space="preserve"> from the respective EFSA datasets </w:t>
+        <w:t xml:space="preserve">esistance data was obtained from the European Food Safety Authority (EFSA) summary reports. The proportion of isolates resistant to the specific antibiotic class from carcasses of broiler poultry/fattening pigs was extracted from the respective EFSA datasets </w:t>
       </w:r>
       <w:r>
         <w:rPr>
@@ -5007,15 +4711,7 @@
         <w:fldChar w:fldCharType="end"/>
       </w:r>
       <w:r>
-        <w:t xml:space="preserve">. Antibiotic sales data </w:t>
-      </w:r>
-      <w:proofErr w:type="gramStart"/>
-      <w:r>
-        <w:t>was obtained</w:t>
-      </w:r>
-      <w:proofErr w:type="gramEnd"/>
-      <w:r>
-        <w:t xml:space="preserve"> from European surveillance of veterinary consumption (ESVAC) reports </w:t>
+        <w:t xml:space="preserve">. Antibiotic sales data was obtained from European surveillance of veterinary consumption (ESVAC) reports </w:t>
       </w:r>
       <w:r>
         <w:fldChar w:fldCharType="begin">
@@ -5209,21 +4905,7 @@
         <w:rPr>
           <w:rFonts w:cstheme="minorHAnsi"/>
         </w:rPr>
-        <w:t xml:space="preserve">ESVAC antibiotic sales data </w:t>
-      </w:r>
-      <w:proofErr w:type="gramStart"/>
-      <w:r>
-        <w:rPr>
-          <w:rFonts w:cstheme="minorHAnsi"/>
-        </w:rPr>
-        <w:t>is found</w:t>
-      </w:r>
-      <w:proofErr w:type="gramEnd"/>
-      <w:r>
-        <w:rPr>
-          <w:rFonts w:cstheme="minorHAnsi"/>
-        </w:rPr>
-        <w:t xml:space="preserve"> averaged for all livestock species in each country in the original </w:t>
+        <w:t xml:space="preserve">ESVAC antibiotic sales data is found averaged for all livestock species in each country in the original </w:t>
       </w:r>
       <w:r>
         <w:rPr>
@@ -5247,21 +4929,14 @@
         <w:rPr>
           <w:rFonts w:cstheme="minorHAnsi"/>
         </w:rPr>
-        <w:t xml:space="preserve"> Details of this </w:t>
-      </w:r>
-      <w:proofErr w:type="gramStart"/>
-      <w:r>
-        <w:rPr>
-          <w:rFonts w:cstheme="minorHAnsi"/>
-        </w:rPr>
-        <w:t>can be found</w:t>
-      </w:r>
-      <w:proofErr w:type="gramEnd"/>
-      <w:r>
-        <w:rPr>
-          <w:rFonts w:cstheme="minorHAnsi"/>
-        </w:rPr>
-        <w:t xml:space="preserve"> in the </w:t>
+        <w:t xml:space="preserve"> Details </w:t>
+      </w:r>
+      <w:r>
+        <w:rPr>
+          <w:rFonts w:cstheme="minorHAnsi"/>
+        </w:rPr>
+        <w:lastRenderedPageBreak/>
+        <w:t xml:space="preserve">of this can be found in the </w:t>
       </w:r>
       <w:r>
         <w:rPr>
@@ -5273,21 +4948,7 @@
         <w:rPr>
           <w:rFonts w:cstheme="minorHAnsi"/>
         </w:rPr>
-        <w:t xml:space="preserve"> Note that due to a lack of accurate country-level antibiotic usage data, sales were assumed </w:t>
-      </w:r>
-      <w:proofErr w:type="gramStart"/>
-      <w:r>
-        <w:rPr>
-          <w:rFonts w:cstheme="minorHAnsi"/>
-        </w:rPr>
-        <w:t>to be a</w:t>
-      </w:r>
-      <w:proofErr w:type="gramEnd"/>
-      <w:r>
-        <w:rPr>
-          <w:rFonts w:cstheme="minorHAnsi"/>
-        </w:rPr>
-        <w:t xml:space="preserve"> proxy for usage. Mentions of “usage” are therefore in reference to the ESVAC sales data.</w:t>
+        <w:t xml:space="preserve"> Note that due to a lack of accurate country-level antibiotic usage data, sales were assumed to be a proxy for usage. Mentions of “usage” are therefore in reference to the ESVAC sales data.</w:t>
       </w:r>
     </w:p>
     <w:p>
@@ -5322,50 +4983,34 @@
           <w:rFonts w:eastAsiaTheme="minorEastAsia"/>
           <w:iCs/>
         </w:rPr>
-        <w:t xml:space="preserve"> case studies </w:t>
-      </w:r>
-      <w:proofErr w:type="gramStart"/>
+        <w:t xml:space="preserve"> case studies were chosen to aid model parameterisation and to ground the model with EU epi</w:t>
+      </w:r>
       <w:r>
         <w:rPr>
           <w:rFonts w:eastAsiaTheme="minorEastAsia"/>
           <w:iCs/>
         </w:rPr>
-        <w:t>were chosen</w:t>
-      </w:r>
-      <w:proofErr w:type="gramEnd"/>
+        <w:t>demiological</w:t>
+      </w:r>
       <w:r>
         <w:rPr>
           <w:rFonts w:eastAsiaTheme="minorEastAsia"/>
           <w:iCs/>
         </w:rPr>
-        <w:t xml:space="preserve"> to aid model parameterisation and to ground the model with EU epi</w:t>
+        <w:t xml:space="preserve"> surveillance data. </w:t>
       </w:r>
       <w:r>
         <w:rPr>
           <w:rFonts w:eastAsiaTheme="minorEastAsia"/>
           <w:iCs/>
         </w:rPr>
-        <w:t>demiological</w:t>
+        <w:t xml:space="preserve">These case studies were: </w:t>
       </w:r>
       <w:r>
         <w:rPr>
           <w:rFonts w:eastAsiaTheme="minorEastAsia"/>
           <w:iCs/>
         </w:rPr>
-        <w:t xml:space="preserve"> surveillance data. </w:t>
-      </w:r>
-      <w:r>
-        <w:rPr>
-          <w:rFonts w:eastAsiaTheme="minorEastAsia"/>
-          <w:iCs/>
-        </w:rPr>
-        <w:t xml:space="preserve">These case studies were: </w:t>
-      </w:r>
-      <w:r>
-        <w:rPr>
-          <w:rFonts w:eastAsiaTheme="minorEastAsia"/>
-          <w:iCs/>
-        </w:rPr>
         <w:t xml:space="preserve">1) </w:t>
       </w:r>
       <w:r>
@@ -5384,16 +5029,74 @@
         <w:rPr>
           <w:rFonts w:cstheme="minorHAnsi"/>
         </w:rPr>
-        <w:t>non-</w:t>
-      </w:r>
-      <w:proofErr w:type="spellStart"/>
-      <w:r>
-        <w:rPr>
-          <w:rFonts w:cstheme="minorHAnsi"/>
-        </w:rPr>
-        <w:t>typhoidal</w:t>
-      </w:r>
-      <w:proofErr w:type="spellEnd"/>
+        <w:t xml:space="preserve">non-typhoidal </w:t>
+      </w:r>
+      <w:r>
+        <w:rPr>
+          <w:rFonts w:cstheme="minorHAnsi"/>
+        </w:rPr>
+        <w:t>salmonella in broiler poultry to humans</w:t>
+      </w:r>
+      <w:r>
+        <w:rPr>
+          <w:rFonts w:cstheme="minorHAnsi"/>
+        </w:rPr>
+        <w:t xml:space="preserve"> from 2014-2018, </w:t>
+      </w:r>
+      <w:r>
+        <w:rPr>
+          <w:rFonts w:cstheme="minorHAnsi"/>
+        </w:rPr>
+        <w:t xml:space="preserve">2) </w:t>
+      </w:r>
+      <w:r>
+        <w:rPr>
+          <w:rFonts w:cstheme="minorHAnsi"/>
+        </w:rPr>
+        <w:t xml:space="preserve">tetracycline-resistant </w:t>
+      </w:r>
+      <w:r>
+        <w:rPr>
+          <w:rFonts w:cstheme="minorHAnsi"/>
+        </w:rPr>
+        <w:t xml:space="preserve">non-typhoidal </w:t>
+      </w:r>
+      <w:r>
+        <w:rPr>
+          <w:rFonts w:cstheme="minorHAnsi"/>
+        </w:rPr>
+        <w:t>salmonella in broiler poultry to humans</w:t>
+      </w:r>
+      <w:r>
+        <w:rPr>
+          <w:rFonts w:cstheme="minorHAnsi"/>
+        </w:rPr>
+        <w:t xml:space="preserve"> from 2014-2018, 3) </w:t>
+      </w:r>
+      <w:r>
+        <w:rPr>
+          <w:rFonts w:cstheme="minorHAnsi"/>
+        </w:rPr>
+        <w:t xml:space="preserve">ampicillin-resistant </w:t>
+      </w:r>
+      <w:r>
+        <w:rPr>
+          <w:rFonts w:cstheme="minorHAnsi"/>
+        </w:rPr>
+        <w:t xml:space="preserve">non-typhoidal </w:t>
+      </w:r>
+      <w:r>
+        <w:rPr>
+          <w:rFonts w:cstheme="minorHAnsi"/>
+        </w:rPr>
+        <w:t>salmonella in fatteni</w:t>
+      </w:r>
+      <w:r>
+        <w:rPr>
+          <w:rFonts w:cstheme="minorHAnsi"/>
+        </w:rPr>
+        <w:t>ng pigs to humans from 2015-2018 and</w:t>
+      </w:r>
       <w:r>
         <w:rPr>
           <w:rFonts w:cstheme="minorHAnsi"/>
@@ -5404,19 +5107,7 @@
         <w:rPr>
           <w:rFonts w:cstheme="minorHAnsi"/>
         </w:rPr>
-        <w:t>salmonella in broiler poultry to humans</w:t>
-      </w:r>
-      <w:r>
-        <w:rPr>
-          <w:rFonts w:cstheme="minorHAnsi"/>
-        </w:rPr>
-        <w:t xml:space="preserve"> from 2014-2018, </w:t>
-      </w:r>
-      <w:r>
-        <w:rPr>
-          <w:rFonts w:cstheme="minorHAnsi"/>
-        </w:rPr>
-        <w:t xml:space="preserve">2) </w:t>
+        <w:t xml:space="preserve">4) </w:t>
       </w:r>
       <w:r>
         <w:rPr>
@@ -5428,109 +5119,7 @@
         <w:rPr>
           <w:rFonts w:cstheme="minorHAnsi"/>
         </w:rPr>
-        <w:t>non-</w:t>
-      </w:r>
-      <w:proofErr w:type="spellStart"/>
-      <w:r>
-        <w:rPr>
-          <w:rFonts w:cstheme="minorHAnsi"/>
-        </w:rPr>
-        <w:t>typhoidal</w:t>
-      </w:r>
-      <w:proofErr w:type="spellEnd"/>
-      <w:r>
-        <w:rPr>
-          <w:rFonts w:cstheme="minorHAnsi"/>
-        </w:rPr>
-        <w:t xml:space="preserve"> </w:t>
-      </w:r>
-      <w:r>
-        <w:rPr>
-          <w:rFonts w:cstheme="minorHAnsi"/>
-        </w:rPr>
-        <w:t>salmonella in broiler poultry to humans</w:t>
-      </w:r>
-      <w:r>
-        <w:rPr>
-          <w:rFonts w:cstheme="minorHAnsi"/>
-        </w:rPr>
-        <w:t xml:space="preserve"> from 2014-2018, 3) </w:t>
-      </w:r>
-      <w:r>
-        <w:rPr>
-          <w:rFonts w:cstheme="minorHAnsi"/>
-        </w:rPr>
-        <w:t xml:space="preserve">ampicillin-resistant </w:t>
-      </w:r>
-      <w:r>
-        <w:rPr>
-          <w:rFonts w:cstheme="minorHAnsi"/>
-        </w:rPr>
-        <w:t>non-</w:t>
-      </w:r>
-      <w:proofErr w:type="spellStart"/>
-      <w:r>
-        <w:rPr>
-          <w:rFonts w:cstheme="minorHAnsi"/>
-        </w:rPr>
-        <w:t>typhoidal</w:t>
-      </w:r>
-      <w:proofErr w:type="spellEnd"/>
-      <w:r>
-        <w:rPr>
-          <w:rFonts w:cstheme="minorHAnsi"/>
-        </w:rPr>
-        <w:t xml:space="preserve"> </w:t>
-      </w:r>
-      <w:r>
-        <w:rPr>
-          <w:rFonts w:cstheme="minorHAnsi"/>
-        </w:rPr>
-        <w:t>salmonella in fatteni</w:t>
-      </w:r>
-      <w:r>
-        <w:rPr>
-          <w:rFonts w:cstheme="minorHAnsi"/>
-        </w:rPr>
-        <w:t>ng pigs to humans from 2015-2018 and</w:t>
-      </w:r>
-      <w:r>
-        <w:rPr>
-          <w:rFonts w:cstheme="minorHAnsi"/>
-        </w:rPr>
-        <w:t xml:space="preserve"> </w:t>
-      </w:r>
-      <w:r>
-        <w:rPr>
-          <w:rFonts w:cstheme="minorHAnsi"/>
-        </w:rPr>
-        <w:t xml:space="preserve">4) </w:t>
-      </w:r>
-      <w:r>
-        <w:rPr>
-          <w:rFonts w:cstheme="minorHAnsi"/>
-        </w:rPr>
-        <w:t xml:space="preserve">tetracycline-resistant </w:t>
-      </w:r>
-      <w:r>
-        <w:rPr>
-          <w:rFonts w:cstheme="minorHAnsi"/>
-        </w:rPr>
-        <w:t>non-</w:t>
-      </w:r>
-      <w:proofErr w:type="spellStart"/>
-      <w:r>
-        <w:rPr>
-          <w:rFonts w:cstheme="minorHAnsi"/>
-        </w:rPr>
-        <w:t>typhoidal</w:t>
-      </w:r>
-      <w:proofErr w:type="spellEnd"/>
-      <w:r>
-        <w:rPr>
-          <w:rFonts w:cstheme="minorHAnsi"/>
-        </w:rPr>
-        <w:t xml:space="preserve"> </w:t>
+        <w:t xml:space="preserve">non-typhoidal </w:t>
       </w:r>
       <w:r>
         <w:rPr>
@@ -5571,15 +5160,7 @@
         <w:jc w:val="both"/>
       </w:pPr>
       <w:r>
-        <w:t xml:space="preserve">These four case studies </w:t>
-      </w:r>
-      <w:proofErr w:type="gramStart"/>
-      <w:r>
-        <w:t>were chosen</w:t>
-      </w:r>
-      <w:proofErr w:type="gramEnd"/>
-      <w:r>
-        <w:t xml:space="preserve"> due to the high level of usage (both historical and current) of tetracycline and ampicillin in broiler poultry and fattening pigs, and the availability of resistance data for these two livestock species</w:t>
+        <w:t>These four case studies were chosen due to the high level of usage (both historical and current) of tetracycline and ampicillin in broiler poultry and fattening pigs, and the availability of resistance data for these two livestock species</w:t>
       </w:r>
       <w:r>
         <w:t xml:space="preserve"> </w:t>
@@ -6550,21 +6131,7 @@
         <w:rPr>
           <w:rFonts w:cstheme="minorHAnsi"/>
         </w:rPr>
-        <w:t xml:space="preserve">These pairs </w:t>
-      </w:r>
-      <w:proofErr w:type="gramStart"/>
-      <w:r>
-        <w:rPr>
-          <w:rFonts w:cstheme="minorHAnsi"/>
-        </w:rPr>
-        <w:t>were used</w:t>
-      </w:r>
-      <w:proofErr w:type="gramEnd"/>
-      <w:r>
-        <w:rPr>
-          <w:rFonts w:cstheme="minorHAnsi"/>
-        </w:rPr>
-        <w:t xml:space="preserve"> to </w:t>
+        <w:t xml:space="preserve">These pairs were used to </w:t>
       </w:r>
       <w:r>
         <w:rPr>
@@ -6729,7 +6296,14 @@
         <w:rPr>
           <w:rFonts w:cstheme="minorHAnsi"/>
         </w:rPr>
-        <w:t xml:space="preserve">, it is important to ensure that there </w:t>
+        <w:t xml:space="preserve">, it is important </w:t>
+      </w:r>
+      <w:r>
+        <w:rPr>
+          <w:rFonts w:cstheme="minorHAnsi"/>
+        </w:rPr>
+        <w:lastRenderedPageBreak/>
+        <w:t xml:space="preserve">to ensure that there </w:t>
       </w:r>
       <w:r>
         <w:rPr>
@@ -6795,21 +6369,21 @@
         <w:rPr>
           <w:rFonts w:cstheme="minorHAnsi"/>
         </w:rPr>
-        <w:t>)</w:t>
+        <w:t xml:space="preserve">), therefore we can be confident that resistance will still correspond to usage in the explored </w:t>
       </w:r>
       <w:proofErr w:type="gramStart"/>
       <w:r>
         <w:rPr>
           <w:rFonts w:cstheme="minorHAnsi"/>
         </w:rPr>
-        <w:t>,</w:t>
+        <w:t>time period</w:t>
       </w:r>
       <w:proofErr w:type="gramEnd"/>
       <w:r>
         <w:rPr>
           <w:rFonts w:cstheme="minorHAnsi"/>
         </w:rPr>
-        <w:t xml:space="preserve"> therefore we can be confident that resistance will still correspond to usage in the explored time period. </w:t>
+        <w:t xml:space="preserve">. </w:t>
       </w:r>
     </w:p>
     <w:p>
@@ -6865,28 +6439,13 @@
         <w:rPr>
           <w:rFonts w:cstheme="minorHAnsi"/>
         </w:rPr>
-        <w:lastRenderedPageBreak/>
         <w:t>A</w:t>
       </w:r>
       <w:r>
         <w:rPr>
           <w:rFonts w:cstheme="minorHAnsi"/>
         </w:rPr>
-        <w:t xml:space="preserve"> simulated dataset for each case study </w:t>
-      </w:r>
-      <w:proofErr w:type="gramStart"/>
-      <w:r>
-        <w:rPr>
-          <w:rFonts w:cstheme="minorHAnsi"/>
-        </w:rPr>
-        <w:t>was generated</w:t>
-      </w:r>
-      <w:proofErr w:type="gramEnd"/>
-      <w:r>
-        <w:rPr>
-          <w:rFonts w:cstheme="minorHAnsi"/>
-        </w:rPr>
-        <w:t xml:space="preserve"> by modelling the fraction of antibiotic resistant livesto</w:t>
+        <w:t xml:space="preserve"> simulated dataset for each case study was generated by modelling the fraction of antibiotic resistant livesto</w:t>
       </w:r>
       <w:r>
         <w:rPr>
@@ -6970,14 +6529,7 @@
         <w:rPr>
           <w:rFonts w:cstheme="minorHAnsi"/>
         </w:rPr>
-        <w:t xml:space="preserve"> </w:t>
-      </w:r>
-      <w:proofErr w:type="gramStart"/>
-      <w:r>
-        <w:rPr>
-          <w:rFonts w:cstheme="minorHAnsi"/>
-        </w:rPr>
-        <w:t>was</w:t>
+        <w:t xml:space="preserve"> was</w:t>
       </w:r>
       <w:r>
         <w:rPr>
@@ -6989,14 +6541,7 @@
         <w:rPr>
           <w:rFonts w:cstheme="minorHAnsi"/>
         </w:rPr>
-        <w:t xml:space="preserve"> used</w:t>
-      </w:r>
-      <w:proofErr w:type="gramEnd"/>
-      <w:r>
-        <w:rPr>
-          <w:rFonts w:cstheme="minorHAnsi"/>
-        </w:rPr>
-        <w:t xml:space="preserve"> to </w:t>
+        <w:t xml:space="preserve"> used to </w:t>
       </w:r>
       <w:r>
         <w:rPr>
@@ -7357,7 +6902,6 @@
         <w:spacing w:line="360" w:lineRule="auto"/>
         <w:jc w:val="both"/>
       </w:pPr>
-      <w:proofErr w:type="gramStart"/>
       <w:r>
         <w:rPr>
           <w:rFonts w:cstheme="minorHAnsi"/>
@@ -7542,14 +7086,7 @@
         <w:rPr>
           <w:rFonts w:cstheme="minorHAnsi"/>
         </w:rPr>
-        <w:t>proportion of resistant human salmonellosis specific for each case study.</w:t>
-      </w:r>
-      <w:proofErr w:type="gramEnd"/>
-      <w:r>
-        <w:rPr>
-          <w:rFonts w:cstheme="minorHAnsi"/>
-        </w:rPr>
-        <w:t xml:space="preserve"> </w:t>
+        <w:t xml:space="preserve">proportion of resistant human salmonellosis specific for each case study. </w:t>
       </w:r>
       <w:r>
         <w:rPr>
@@ -7561,21 +7098,7 @@
         <w:rPr>
           <w:rFonts w:cstheme="minorHAnsi"/>
         </w:rPr>
-        <w:t xml:space="preserve">aseline antibiotic usage for each case study </w:t>
-      </w:r>
-      <w:proofErr w:type="gramStart"/>
-      <w:r>
-        <w:rPr>
-          <w:rFonts w:cstheme="minorHAnsi"/>
-        </w:rPr>
-        <w:t>was considered</w:t>
-      </w:r>
-      <w:proofErr w:type="gramEnd"/>
-      <w:r>
-        <w:rPr>
-          <w:rFonts w:cstheme="minorHAnsi"/>
-        </w:rPr>
-        <w:t xml:space="preserve"> the unweighted average tetracycline/ampicillin </w:t>
+        <w:t xml:space="preserve">aseline antibiotic usage for each case study was considered the unweighted average tetracycline/ampicillin </w:t>
       </w:r>
       <w:r>
         <w:rPr>
@@ -7800,16 +7323,8 @@
         <w:rPr>
           <w:rFonts w:cstheme="minorHAnsi"/>
         </w:rPr>
-        <w:t xml:space="preserve"> ABC-SMC approach </w:t>
-      </w:r>
-      <w:proofErr w:type="gramStart"/>
-      <w:r>
-        <w:rPr>
-          <w:rFonts w:cstheme="minorHAnsi"/>
-        </w:rPr>
-        <w:t>was used</w:t>
-      </w:r>
-      <w:proofErr w:type="gramEnd"/>
+        <w:t xml:space="preserve"> ABC-SMC approach was used</w:t>
+      </w:r>
       <w:r>
         <w:rPr>
           <w:rFonts w:cstheme="minorHAnsi"/>
@@ -7951,8 +7466,6 @@
           <m:t>, ζ}</m:t>
         </m:r>
       </m:oMath>
-      <w:bookmarkStart w:id="2" w:name="_GoBack"/>
-      <w:bookmarkEnd w:id="2"/>
       <w:r>
         <w:rPr>
           <w:rFonts w:eastAsiaTheme="minorEastAsia" w:cstheme="minorHAnsi"/>
@@ -8341,7 +7854,6 @@
         </w:rPr>
         <w:t xml:space="preserve"> </w:t>
       </w:r>
-      <w:proofErr w:type="gramStart"/>
       <w:r>
         <w:rPr>
           <w:rFonts w:cstheme="minorHAnsi"/>
@@ -8355,7 +7867,6 @@
         </w:rPr>
         <w:t>HH</w:t>
       </w:r>
-      <w:proofErr w:type="gramEnd"/>
       <w:r>
         <w:rPr>
           <w:rFonts w:cstheme="minorHAnsi"/>
@@ -8411,14 +7922,7 @@
         <w:rPr>
           <w:rFonts w:cstheme="minorHAnsi"/>
         </w:rPr>
-        <w:instrText xml:space="preserve"> ADDIN EN.CITE &lt;EndNote&gt;&lt;Cite&gt;&lt;Author&gt;Prevention&lt;/Author&gt;&lt;Year&gt;2014&lt;/Year&gt;&lt;RecNum&gt;376&lt;/RecNum&gt;&lt;DisplayText&gt;(39)&lt;/DisplayText&gt;&lt;record&gt;&lt;rec-number&gt;376&lt;/rec-number&gt;&lt;foreign-keys&gt;&lt;key app="EN" db-id="fsts22ax5rxrp6ea59ipwpp69ts0e0ft9etx" timestamp="1637615374"&gt;376&lt;/key&gt;&lt;/foreign-keys&gt;&lt;ref-type name="Report"&gt;27&lt;/ref-type&gt;&lt;contributors&gt;&lt;authors&gt;&lt;author&gt;Centers for Disease Control and Prevention&lt;/author&gt;&lt;/authors&gt;&lt;tertiary-authors&gt;&lt;author&gt;Centers for Disease Control and Prevention&lt;/author&gt;&lt;/tertiary-authors&gt;&lt;/contributors&gt;&lt;titles&gt;&lt;title&gt;Salmonella in the </w:instrText>
-      </w:r>
-      <w:r>
-        <w:rPr>
-          <w:rFonts w:cstheme="minorHAnsi"/>
-        </w:rPr>
-        <w:lastRenderedPageBreak/>
-        <w:instrText>Caribbean - 2013: Infection with Salmonella&lt;/title&gt;&lt;/titles&gt;&lt;dates&gt;&lt;year&gt;2014&lt;/year&gt;&lt;/dates&gt;&lt;pub-location&gt;Atlanta&lt;/pub-location&gt;&lt;publisher&gt;Centers for Disease Control and Prevention&lt;/publisher&gt;&lt;urls&gt;&lt;related-urls&gt;&lt;url&gt;https://www.cdc.gov/training/SIC_CaseStudy/Infection_Salmonella_ptversion.pdf&lt;/url&gt;&lt;/related-urls&gt;&lt;/urls&gt;&lt;/record&gt;&lt;/Cite&gt;&lt;/EndNote&gt;</w:instrText>
+        <w:instrText xml:space="preserve"> ADDIN EN.CITE &lt;EndNote&gt;&lt;Cite&gt;&lt;Author&gt;Prevention&lt;/Author&gt;&lt;Year&gt;2014&lt;/Year&gt;&lt;RecNum&gt;376&lt;/RecNum&gt;&lt;DisplayText&gt;(39)&lt;/DisplayText&gt;&lt;record&gt;&lt;rec-number&gt;376&lt;/rec-number&gt;&lt;foreign-keys&gt;&lt;key app="EN" db-id="fsts22ax5rxrp6ea59ipwpp69ts0e0ft9etx" timestamp="1637615374"&gt;376&lt;/key&gt;&lt;/foreign-keys&gt;&lt;ref-type name="Report"&gt;27&lt;/ref-type&gt;&lt;contributors&gt;&lt;authors&gt;&lt;author&gt;Centers for Disease Control and Prevention&lt;/author&gt;&lt;/authors&gt;&lt;tertiary-authors&gt;&lt;author&gt;Centers for Disease Control and Prevention&lt;/author&gt;&lt;/tertiary-authors&gt;&lt;/contributors&gt;&lt;titles&gt;&lt;title&gt;Salmonella in the Caribbean - 2013: Infection with Salmonella&lt;/title&gt;&lt;/titles&gt;&lt;dates&gt;&lt;year&gt;2014&lt;/year&gt;&lt;/dates&gt;&lt;pub-location&gt;Atlanta&lt;/pub-location&gt;&lt;publisher&gt;Centers for Disease Control and Prevention&lt;/publisher&gt;&lt;urls&gt;&lt;related-urls&gt;&lt;url&gt;https://www.cdc.gov/training/SIC_CaseStudy/Infection_Salmonella_ptversion.pdf&lt;/url&gt;&lt;/related-urls&gt;&lt;/urls&gt;&lt;/record&gt;&lt;/Cite&gt;&lt;/EndNote&gt;</w:instrText>
       </w:r>
       <w:r>
         <w:rPr>
@@ -8473,21 +7977,7 @@
         <w:rPr>
           <w:rFonts w:cstheme="minorHAnsi"/>
         </w:rPr>
-        <w:t xml:space="preserve">parameter </w:t>
-      </w:r>
-      <w:proofErr w:type="gramStart"/>
-      <w:r>
-        <w:rPr>
-          <w:rFonts w:cstheme="minorHAnsi"/>
-        </w:rPr>
-        <w:t>can be found</w:t>
-      </w:r>
-      <w:proofErr w:type="gramEnd"/>
-      <w:r>
-        <w:rPr>
-          <w:rFonts w:cstheme="minorHAnsi"/>
-        </w:rPr>
-        <w:t xml:space="preserve"> in </w:t>
+        <w:t xml:space="preserve">parameter can be found in </w:t>
       </w:r>
       <w:r>
         <w:rPr>
@@ -8531,21 +8021,8 @@
         <w:rPr>
           <w:rFonts w:cstheme="minorHAnsi"/>
         </w:rPr>
-        <w:t xml:space="preserve">The ABC-SMC model fit </w:t>
-      </w:r>
-      <w:proofErr w:type="gramStart"/>
-      <w:r>
-        <w:rPr>
-          <w:rFonts w:cstheme="minorHAnsi"/>
-        </w:rPr>
-        <w:t>was run</w:t>
-      </w:r>
-      <w:proofErr w:type="gramEnd"/>
-      <w:r>
-        <w:rPr>
-          <w:rFonts w:cstheme="minorHAnsi"/>
-        </w:rPr>
-        <w:t xml:space="preserve"> for </w:t>
+        <w:lastRenderedPageBreak/>
+        <w:t xml:space="preserve">The ABC-SMC model fit was run for </w:t>
       </w:r>
       <w:r>
         <w:rPr>
@@ -8625,19 +8102,11 @@
         </w:rPr>
         <w:t xml:space="preserve"> </w:t>
       </w:r>
-      <w:proofErr w:type="gramStart"/>
-      <w:r>
-        <w:rPr>
-          <w:rFonts w:cstheme="minorHAnsi"/>
-        </w:rPr>
-        <w:t>can be found</w:t>
-      </w:r>
-      <w:proofErr w:type="gramEnd"/>
-      <w:r>
-        <w:rPr>
-          <w:rFonts w:cstheme="minorHAnsi"/>
-        </w:rPr>
-        <w:t xml:space="preserve"> in the</w:t>
+      <w:r>
+        <w:rPr>
+          <w:rFonts w:cstheme="minorHAnsi"/>
+        </w:rPr>
+        <w:t>can be found in the</w:t>
       </w:r>
       <w:r>
         <w:rPr>
@@ -8745,7 +8214,6 @@
         <w:t xml:space="preserve">ly accepted generation </w:t>
       </w:r>
       <w:r>
-        <w:lastRenderedPageBreak/>
         <w:t>of accepted particles</w:t>
       </w:r>
       <w:r>
@@ -8898,51 +8366,26 @@
         </w:rPr>
         <w:t xml:space="preserve"> generation </w:t>
       </w:r>
-      <w:proofErr w:type="gramStart"/>
       <w:r>
         <w:rPr>
           <w:rFonts w:eastAsiaTheme="minorEastAsia"/>
           <w:iCs/>
         </w:rPr>
-        <w:t>were used</w:t>
-      </w:r>
-      <w:proofErr w:type="gramEnd"/>
+        <w:t>were used as the</w:t>
+      </w:r>
       <w:r>
         <w:rPr>
           <w:rFonts w:eastAsiaTheme="minorEastAsia"/>
           <w:iCs/>
         </w:rPr>
-        <w:t xml:space="preserve"> as the</w:t>
+        <w:t xml:space="preserve"> final parameter sets for each respective case study. </w:t>
       </w:r>
       <w:r>
         <w:rPr>
           <w:rFonts w:eastAsiaTheme="minorEastAsia"/>
           <w:iCs/>
         </w:rPr>
-        <w:t xml:space="preserve"> final parameter sets for each respective case study. </w:t>
-      </w:r>
-      <w:r>
-        <w:rPr>
-          <w:rFonts w:eastAsiaTheme="minorEastAsia"/>
-          <w:iCs/>
-        </w:rPr>
-        <w:t xml:space="preserve">Point estimates and calculated 95% HDIs from the marginal posterior distribution for each model parameter </w:t>
-      </w:r>
-      <w:proofErr w:type="gramStart"/>
-      <w:r>
-        <w:rPr>
-          <w:rFonts w:eastAsiaTheme="minorEastAsia"/>
-          <w:iCs/>
-        </w:rPr>
-        <w:t>can be found</w:t>
-      </w:r>
-      <w:proofErr w:type="gramEnd"/>
-      <w:r>
-        <w:rPr>
-          <w:rFonts w:eastAsiaTheme="minorEastAsia"/>
-          <w:iCs/>
-        </w:rPr>
-        <w:t xml:space="preserve"> in </w:t>
+        <w:t xml:space="preserve">Point estimates and calculated 95% HDIs from the marginal posterior distribution for each model parameter can be found in </w:t>
       </w:r>
       <w:r>
         <w:rPr>
@@ -9034,7 +8477,7 @@
           <w:rFonts w:cstheme="minorHAnsi"/>
         </w:rPr>
       </w:pPr>
-      <w:bookmarkStart w:id="3" w:name="_Hlk68637439"/>
+      <w:bookmarkStart w:id="2" w:name="_Hlk68637439"/>
       <w:r>
         <w:t>A Fourier amplitude sensitivity test (FAST) approach was used to conduct a sensitivity analysis</w:t>
       </w:r>
@@ -9106,21 +8549,7 @@
         <w:rPr>
           <w:rFonts w:cstheme="minorHAnsi"/>
         </w:rPr>
-        <w:t xml:space="preserve">For fitted model parameters, this range </w:t>
-      </w:r>
-      <w:proofErr w:type="gramStart"/>
-      <w:r>
-        <w:rPr>
-          <w:rFonts w:cstheme="minorHAnsi"/>
-        </w:rPr>
-        <w:t>was taken</w:t>
-      </w:r>
-      <w:proofErr w:type="gramEnd"/>
-      <w:r>
-        <w:rPr>
-          <w:rFonts w:cstheme="minorHAnsi"/>
-        </w:rPr>
-        <w:t xml:space="preserve"> as an order of magnitude above and below the fitted </w:t>
+        <w:t xml:space="preserve">For fitted model parameters, this range was taken as an order of magnitude above and below the fitted </w:t>
       </w:r>
       <w:r>
         <w:rPr>
@@ -9154,11 +8583,10 @@
           <w:rFonts w:cstheme="minorHAnsi"/>
         </w:rPr>
       </w:pPr>
-      <w:proofErr w:type="gramStart"/>
       <w:r>
         <w:t xml:space="preserve">The FAST approach was also used to identify the sensitivity of the model system to two intervention related outcome measures: 1) </w:t>
       </w:r>
-      <w:bookmarkStart w:id="4" w:name="_Hlk55402071"/>
+      <w:bookmarkStart w:id="3" w:name="_Hlk55402071"/>
       <w:r>
         <w:t>R</w:t>
       </w:r>
@@ -9244,7 +8672,7 @@
         </w:rPr>
         <w:t xml:space="preserve"> g/PCU)</w:t>
       </w:r>
-      <w:bookmarkEnd w:id="4"/>
+      <w:bookmarkEnd w:id="3"/>
       <w:r>
         <w:rPr>
           <w:rFonts w:cstheme="minorHAnsi"/>
@@ -9285,14 +8713,7 @@
         <w:rPr>
           <w:rFonts w:cstheme="minorHAnsi"/>
         </w:rPr>
-        <w:t xml:space="preserve"> of antibiotic usage </w:t>
-      </w:r>
-      <w:r>
-        <w:rPr>
-          <w:rFonts w:cstheme="minorHAnsi"/>
-        </w:rPr>
-        <w:lastRenderedPageBreak/>
-        <w:t>(0.593</w:t>
+        <w:t xml:space="preserve"> of antibiotic usage (0.593</w:t>
       </w:r>
       <w:r>
         <w:rPr>
@@ -9300,7 +8721,6 @@
         </w:rPr>
         <w:t xml:space="preserve"> per 100,000).</w:t>
       </w:r>
-      <w:proofErr w:type="gramEnd"/>
       <w:r>
         <w:rPr>
           <w:rFonts w:cstheme="minorHAnsi"/>
@@ -9343,19 +8763,11 @@
         </w:rPr>
         <w:t xml:space="preserve">of this sensitivity analysis </w:t>
       </w:r>
-      <w:proofErr w:type="gramStart"/>
-      <w:r>
-        <w:rPr>
-          <w:rFonts w:cstheme="minorHAnsi"/>
-        </w:rPr>
-        <w:t>can be found</w:t>
-      </w:r>
-      <w:proofErr w:type="gramEnd"/>
-      <w:r>
-        <w:rPr>
-          <w:rFonts w:cstheme="minorHAnsi"/>
-        </w:rPr>
-        <w:t xml:space="preserve"> in the </w:t>
+      <w:r>
+        <w:rPr>
+          <w:rFonts w:cstheme="minorHAnsi"/>
+        </w:rPr>
+        <w:t xml:space="preserve">can be found in the </w:t>
       </w:r>
       <w:r>
         <w:rPr>
@@ -9400,7 +8812,7 @@
         </w:rPr>
       </w:pPr>
     </w:p>
-    <w:bookmarkEnd w:id="3"/>
+    <w:bookmarkEnd w:id="2"/>
     <w:p>
       <w:pPr>
         <w:pStyle w:val="NoSpacing"/>
@@ -9418,6 +8830,7 @@
           <w:b/>
           <w:u w:val="single"/>
         </w:rPr>
+        <w:lastRenderedPageBreak/>
         <w:t>R</w:t>
       </w:r>
       <w:r>
@@ -9477,21 +8890,7 @@
         <w:rPr>
           <w:rFonts w:cstheme="minorHAnsi"/>
         </w:rPr>
-        <w:t xml:space="preserve"> and livestock tetracycline/ampicillin-resistance surveillance data </w:t>
-      </w:r>
-      <w:proofErr w:type="gramStart"/>
-      <w:r>
-        <w:rPr>
-          <w:rFonts w:cstheme="minorHAnsi"/>
-        </w:rPr>
-        <w:t>was plotted</w:t>
-      </w:r>
-      <w:proofErr w:type="gramEnd"/>
-      <w:r>
-        <w:rPr>
-          <w:rFonts w:cstheme="minorHAnsi"/>
-        </w:rPr>
-        <w:t xml:space="preserve"> for all </w:t>
+        <w:t xml:space="preserve"> and livestock tetracycline/ampicillin-resistance surveillance data was plotted for all </w:t>
       </w:r>
       <w:r>
         <w:rPr>
@@ -9578,7 +8977,6 @@
         </w:rPr>
         <w:t>*</w:t>
       </w:r>
-      <w:proofErr w:type="spellStart"/>
       <w:r>
         <w:rPr>
           <w:rFonts w:cstheme="minorHAnsi"/>
@@ -9586,26 +8984,11 @@
         </w:rPr>
         <w:t>RHProp</w:t>
       </w:r>
-      <w:proofErr w:type="spellEnd"/>
-      <w:r>
-        <w:rPr>
-          <w:rFonts w:cstheme="minorHAnsi"/>
-        </w:rPr>
-        <w:t xml:space="preserve"> decreasing to </w:t>
-      </w:r>
-      <w:proofErr w:type="gramStart"/>
-      <w:r>
-        <w:rPr>
-          <w:rFonts w:cstheme="minorHAnsi"/>
-        </w:rPr>
-        <w:t>0</w:t>
-      </w:r>
-      <w:proofErr w:type="gramEnd"/>
-      <w:r>
-        <w:rPr>
-          <w:rFonts w:cstheme="minorHAnsi"/>
-        </w:rPr>
-        <w:t xml:space="preserve"> upon livestock antib</w:t>
+      <w:r>
+        <w:rPr>
+          <w:rFonts w:cstheme="minorHAnsi"/>
+        </w:rPr>
+        <w:t xml:space="preserve"> decreasing to 0 upon livestock antib</w:t>
       </w:r>
       <w:r>
         <w:rPr>
@@ -9641,16 +9024,8 @@
         <w:rPr>
           <w:rFonts w:cstheme="minorHAnsi"/>
         </w:rPr>
-        <w:t xml:space="preserve">clusion of the ζ parameter was shown to provide a better fit to the model compared to a null model with ζ = </w:t>
-      </w:r>
-      <w:proofErr w:type="gramStart"/>
-      <w:r>
-        <w:rPr>
-          <w:rFonts w:cstheme="minorHAnsi"/>
-        </w:rPr>
-        <w:t>0</w:t>
-      </w:r>
-      <w:proofErr w:type="gramEnd"/>
+        <w:t>clusion of the ζ parameter was shown to provide a better fit to the model compared to a null model with ζ = 0</w:t>
+      </w:r>
       <w:r>
         <w:rPr>
           <w:rFonts w:cstheme="minorHAnsi"/>
@@ -9716,21 +9091,7 @@
         <w:rPr>
           <w:rFonts w:cstheme="minorHAnsi"/>
         </w:rPr>
-        <w:t xml:space="preserve"> </w:t>
-      </w:r>
-      <w:proofErr w:type="gramStart"/>
-      <w:r>
-        <w:rPr>
-          <w:rFonts w:cstheme="minorHAnsi"/>
-        </w:rPr>
-        <w:t>can be found</w:t>
-      </w:r>
-      <w:proofErr w:type="gramEnd"/>
-      <w:r>
-        <w:rPr>
-          <w:rFonts w:cstheme="minorHAnsi"/>
-        </w:rPr>
-        <w:t xml:space="preserve"> in the supplementary material (Figure S</w:t>
+        <w:t xml:space="preserve"> can be found in the supplementary material (Figure S</w:t>
       </w:r>
       <w:r>
         <w:rPr>
@@ -9922,14 +9283,41 @@
           <w:rFonts w:cstheme="minorHAnsi"/>
           <w:b/>
         </w:rPr>
-        <w:t xml:space="preserve">B) </w:t>
+        <w:t>B) t</w:t>
       </w:r>
       <w:r>
         <w:rPr>
           <w:rFonts w:cstheme="minorHAnsi"/>
           <w:b/>
         </w:rPr>
-        <w:lastRenderedPageBreak/>
+        <w:t>etracycline-res</w:t>
+      </w:r>
+      <w:r>
+        <w:rPr>
+          <w:rFonts w:cstheme="minorHAnsi"/>
+          <w:b/>
+        </w:rPr>
+        <w:t>istance in broiler poultry, C) a</w:t>
+      </w:r>
+      <w:r>
+        <w:rPr>
+          <w:rFonts w:cstheme="minorHAnsi"/>
+          <w:b/>
+        </w:rPr>
+        <w:t>mpicillin-resistance in fattening pigs and D</w:t>
+      </w:r>
+      <w:r>
+        <w:rPr>
+          <w:rFonts w:cstheme="minorHAnsi"/>
+          <w:b/>
+        </w:rPr>
+        <w:t xml:space="preserve">) </w:t>
+      </w:r>
+      <w:r>
+        <w:rPr>
+          <w:rFonts w:cstheme="minorHAnsi"/>
+          <w:b/>
+        </w:rPr>
         <w:t>t</w:t>
       </w:r>
       <w:r>
@@ -9937,48 +9325,13 @@
           <w:rFonts w:cstheme="minorHAnsi"/>
           <w:b/>
         </w:rPr>
-        <w:t>etracycline-res</w:t>
+        <w:t>etracycline</w:t>
       </w:r>
       <w:r>
         <w:rPr>
           <w:rFonts w:cstheme="minorHAnsi"/>
           <w:b/>
         </w:rPr>
-        <w:t>istance in broiler poultry, C) a</w:t>
-      </w:r>
-      <w:r>
-        <w:rPr>
-          <w:rFonts w:cstheme="minorHAnsi"/>
-          <w:b/>
-        </w:rPr>
-        <w:t>mpicillin-resistance in fattening pigs and D</w:t>
-      </w:r>
-      <w:r>
-        <w:rPr>
-          <w:rFonts w:cstheme="minorHAnsi"/>
-          <w:b/>
-        </w:rPr>
-        <w:t xml:space="preserve">) </w:t>
-      </w:r>
-      <w:r>
-        <w:rPr>
-          <w:rFonts w:cstheme="minorHAnsi"/>
-          <w:b/>
-        </w:rPr>
-        <w:t>t</w:t>
-      </w:r>
-      <w:r>
-        <w:rPr>
-          <w:rFonts w:cstheme="minorHAnsi"/>
-          <w:b/>
-        </w:rPr>
-        <w:t>etracycline</w:t>
-      </w:r>
-      <w:r>
-        <w:rPr>
-          <w:rFonts w:cstheme="minorHAnsi"/>
-          <w:b/>
-        </w:rPr>
         <w:t xml:space="preserve">-resistance in fattening pigs. </w:t>
       </w:r>
       <w:r>
@@ -10051,21 +9404,12 @@
         </w:rPr>
         <w:t xml:space="preserve">. Country-specific </w:t>
       </w:r>
-      <w:proofErr w:type="gramStart"/>
-      <w:r>
-        <w:rPr>
-          <w:rFonts w:cstheme="minorHAnsi"/>
-          <w:bCs/>
-        </w:rPr>
-        <w:t>95%</w:t>
-      </w:r>
-      <w:proofErr w:type="gramEnd"/>
-      <w:r>
-        <w:rPr>
-          <w:rFonts w:cstheme="minorHAnsi"/>
-          <w:bCs/>
-        </w:rPr>
-        <w:t xml:space="preserve"> confidence</w:t>
+      <w:r>
+        <w:rPr>
+          <w:rFonts w:cstheme="minorHAnsi"/>
+          <w:bCs/>
+        </w:rPr>
+        <w:t>95% confidence</w:t>
       </w:r>
       <w:r>
         <w:rPr>
@@ -10111,6 +9455,7 @@
         <w:rPr>
           <w:rFonts w:cstheme="minorHAnsi"/>
         </w:rPr>
+        <w:lastRenderedPageBreak/>
         <w:t>The FAST analysis identified animal-to-human transmission (</w:t>
       </w:r>
       <w:r>
@@ -10175,7 +9520,6 @@
         </w:rPr>
         <w:t>*</w:t>
       </w:r>
-      <w:proofErr w:type="spellStart"/>
       <w:r>
         <w:rPr>
           <w:rFonts w:cstheme="minorHAnsi"/>
@@ -10190,7 +9534,6 @@
         </w:rPr>
         <w:t>Prop</w:t>
       </w:r>
-      <w:proofErr w:type="spellEnd"/>
       <w:r>
         <w:rPr>
           <w:rFonts w:cstheme="minorHAnsi"/>
@@ -10355,7 +9698,6 @@
         </w:rPr>
         <w:t>*</w:t>
       </w:r>
-      <w:proofErr w:type="spellStart"/>
       <w:r>
         <w:rPr>
           <w:rFonts w:cstheme="minorHAnsi"/>
@@ -10363,7 +9705,6 @@
         </w:rPr>
         <w:t>RHProp</w:t>
       </w:r>
-      <w:proofErr w:type="spellEnd"/>
       <w:r>
         <w:rPr>
           <w:rFonts w:cstheme="minorHAnsi"/>
@@ -10446,21 +9787,7 @@
         <w:rPr>
           <w:rFonts w:cstheme="minorHAnsi"/>
         </w:rPr>
-        <w:t xml:space="preserve"> resulted in the opposite phenomenon </w:t>
-      </w:r>
-      <w:proofErr w:type="gramStart"/>
-      <w:r>
-        <w:rPr>
-          <w:rFonts w:cstheme="minorHAnsi"/>
-        </w:rPr>
-        <w:t>being observed</w:t>
-      </w:r>
-      <w:proofErr w:type="gramEnd"/>
-      <w:r>
-        <w:rPr>
-          <w:rFonts w:cstheme="minorHAnsi"/>
-        </w:rPr>
-        <w:t>, with small decreases in overall human foodborne disease and increases in the proportion of resistant infection.</w:t>
+        <w:t xml:space="preserve"> resulted in the opposite phenomenon being observed, with small decreases in overall human foodborne disease and increases in the proportion of resistant infection.</w:t>
       </w:r>
       <w:r>
         <w:rPr>
@@ -10519,6 +9846,7 @@
           <w:noProof/>
           <w:lang w:eastAsia="en-GB"/>
         </w:rPr>
+        <w:lastRenderedPageBreak/>
         <w:drawing>
           <wp:inline distT="0" distB="0" distL="0" distR="0" wp14:anchorId="5F855FF9" wp14:editId="39AA35BF">
             <wp:extent cx="5731510" cy="4688205"/>
@@ -10671,7 +9999,6 @@
         </w:rPr>
         <w:t>*</w:t>
       </w:r>
-      <w:proofErr w:type="spellStart"/>
       <w:r>
         <w:rPr>
           <w:rFonts w:cstheme="minorHAnsi"/>
@@ -10688,7 +10015,6 @@
         </w:rPr>
         <w:t>Prop</w:t>
       </w:r>
-      <w:proofErr w:type="spellEnd"/>
       <w:r>
         <w:rPr>
           <w:rFonts w:cstheme="minorHAnsi"/>
@@ -10856,7 +10182,6 @@
         </w:rPr>
         <w:t>*</w:t>
       </w:r>
-      <w:proofErr w:type="spellStart"/>
       <w:r>
         <w:rPr>
           <w:rFonts w:cstheme="minorHAnsi"/>
@@ -10871,7 +10196,6 @@
         </w:rPr>
         <w:t>Prop</w:t>
       </w:r>
-      <w:proofErr w:type="spellEnd"/>
       <w:r>
         <w:rPr>
           <w:rFonts w:cstheme="minorHAnsi"/>
@@ -11044,23 +10368,7 @@
           <w:rFonts w:cstheme="minorHAnsi"/>
           <w:bCs/>
         </w:rPr>
-        <w:t xml:space="preserve"> at mean baseline livestock antibiotic usage </w:t>
-      </w:r>
-      <w:proofErr w:type="gramStart"/>
-      <w:r>
-        <w:rPr>
-          <w:rFonts w:cstheme="minorHAnsi"/>
-          <w:bCs/>
-        </w:rPr>
-        <w:t>was allowed</w:t>
-      </w:r>
-      <w:proofErr w:type="gramEnd"/>
-      <w:r>
-        <w:rPr>
-          <w:rFonts w:cstheme="minorHAnsi"/>
-          <w:bCs/>
-        </w:rPr>
-        <w:t xml:space="preserve"> to vary and was not fixed across modelled parameter combination</w:t>
+        <w:t xml:space="preserve"> at mean baseline livestock antibiotic usage was allowed to vary and was not fixed across modelled parameter combination</w:t>
       </w:r>
       <w:r>
         <w:rPr>
@@ -11155,23 +10463,7 @@
           <w:rFonts w:cstheme="minorHAnsi"/>
           <w:bCs/>
         </w:rPr>
-        <w:t xml:space="preserve"> </w:t>
-      </w:r>
-      <w:proofErr w:type="gramStart"/>
-      <w:r>
-        <w:rPr>
-          <w:rFonts w:cstheme="minorHAnsi"/>
-          <w:bCs/>
-        </w:rPr>
-        <w:t>can be interpreted</w:t>
-      </w:r>
-      <w:proofErr w:type="gramEnd"/>
-      <w:r>
-        <w:rPr>
-          <w:rFonts w:cstheme="minorHAnsi"/>
-          <w:bCs/>
-        </w:rPr>
-        <w:t xml:space="preserve"> as parameters that lead to case studies </w:t>
+        <w:t xml:space="preserve"> can be interpreted as parameters that lead to case studies </w:t>
       </w:r>
       <w:r>
         <w:rPr>
@@ -11201,6 +10493,7 @@
         <w:rPr>
           <w:rFonts w:cstheme="minorHAnsi"/>
         </w:rPr>
+        <w:lastRenderedPageBreak/>
         <w:t>Transmission related fitness costs associated with antibiotic-resistance (α), the</w:t>
       </w:r>
       <w:r>
@@ -11442,7 +10735,7 @@
           <w:b/>
         </w:rPr>
       </w:pPr>
-      <w:bookmarkStart w:id="5" w:name="_Hlk55379253"/>
+      <w:bookmarkStart w:id="4" w:name="_Hlk55379253"/>
       <w:r>
         <w:rPr>
           <w:rFonts w:cstheme="minorHAnsi"/>
@@ -11469,85 +10762,69 @@
           <w:rFonts w:cstheme="minorHAnsi"/>
           <w:b/>
         </w:rPr>
-        <w:t xml:space="preserve"> Fourier amplitude </w:t>
-      </w:r>
-      <w:proofErr w:type="spellStart"/>
+        <w:t xml:space="preserve"> Fourier amplitude senstivity test (FAST) to identify the most influential model parameter for</w:t>
+      </w:r>
       <w:r>
         <w:rPr>
           <w:rFonts w:cstheme="minorHAnsi"/>
           <w:b/>
         </w:rPr>
-        <w:t>senstivity</w:t>
-      </w:r>
-      <w:proofErr w:type="spellEnd"/>
+        <w:t>: A) Relative change in daily incidence</w:t>
+      </w:r>
       <w:r>
         <w:rPr>
           <w:rFonts w:cstheme="minorHAnsi"/>
           <w:b/>
         </w:rPr>
-        <w:t xml:space="preserve"> test (FAST) to identify the most influential model parameter for</w:t>
+        <w:t xml:space="preserve"> under curtailment (0 g/PCU) compared to the averaged baselin</w:t>
       </w:r>
       <w:r>
         <w:rPr>
           <w:rFonts w:cstheme="minorHAnsi"/>
           <w:b/>
         </w:rPr>
-        <w:t>: A) Relative change in daily incidence</w:t>
+        <w:t>e antibiotic usage level (0.00934</w:t>
       </w:r>
       <w:r>
         <w:rPr>
           <w:rFonts w:cstheme="minorHAnsi"/>
           <w:b/>
         </w:rPr>
-        <w:t xml:space="preserve"> under curtailment (0 g/PCU) compared to the averaged baselin</w:t>
+        <w:t xml:space="preserve"> g/PCU). B) </w:t>
       </w:r>
       <w:r>
         <w:rPr>
           <w:rFonts w:cstheme="minorHAnsi"/>
           <w:b/>
         </w:rPr>
-        <w:t>e antibiotic usage level (0.00934</w:t>
+        <w:t>Mitigating changes in daily incidence</w:t>
       </w:r>
       <w:r>
         <w:rPr>
           <w:rFonts w:cstheme="minorHAnsi"/>
           <w:b/>
         </w:rPr>
-        <w:t xml:space="preserve"> g/PCU). B) </w:t>
+        <w:t xml:space="preserve"> under curtailment compared to the level of foodborne disease experienced under current levels o</w:t>
       </w:r>
       <w:r>
         <w:rPr>
           <w:rFonts w:cstheme="minorHAnsi"/>
           <w:b/>
         </w:rPr>
-        <w:t>Mitigating changes in daily incidence</w:t>
+        <w:t>f livestock antibiotic usage (0.593</w:t>
       </w:r>
       <w:r>
         <w:rPr>
           <w:rFonts w:cstheme="minorHAnsi"/>
           <w:b/>
         </w:rPr>
-        <w:t xml:space="preserve"> under curtailment compared to the level of foodborne disease experienced under current levels o</w:t>
+        <w:t xml:space="preserve"> per 100,000 population).</w:t>
       </w:r>
       <w:r>
         <w:rPr>
           <w:rFonts w:cstheme="minorHAnsi"/>
           <w:b/>
         </w:rPr>
-        <w:t>f livestock antibiotic usage (0.593</w:t>
-      </w:r>
-      <w:r>
-        <w:rPr>
-          <w:rFonts w:cstheme="minorHAnsi"/>
-          <w:b/>
-        </w:rPr>
-        <w:t xml:space="preserve"> per 100,000 population).</w:t>
-      </w:r>
-      <w:r>
-        <w:rPr>
-          <w:rFonts w:cstheme="minorHAnsi"/>
-          <w:b/>
-        </w:rPr>
         <w:t xml:space="preserve"> </w:t>
       </w:r>
       <w:r>
@@ -11558,7 +10835,7 @@
         <w:t>Higher bars indicate greater sensitivity.</w:t>
       </w:r>
     </w:p>
-    <w:bookmarkEnd w:id="5"/>
+    <w:bookmarkEnd w:id="4"/>
     <w:p>
       <w:pPr>
         <w:pStyle w:val="NoSpacing"/>
@@ -11572,6 +10849,7 @@
         <w:rPr>
           <w:rFonts w:cstheme="minorHAnsi"/>
         </w:rPr>
+        <w:lastRenderedPageBreak/>
         <w:t xml:space="preserve">A sensitivity analysis was next performed to identify parameters that could best mitigate increases in </w:t>
       </w:r>
       <w:r>
@@ -11638,21 +10916,7 @@
         <w:rPr>
           <w:rFonts w:cstheme="minorHAnsi"/>
         </w:rPr>
-        <w:t xml:space="preserve">This </w:t>
-      </w:r>
-      <w:proofErr w:type="gramStart"/>
-      <w:r>
-        <w:rPr>
-          <w:rFonts w:cstheme="minorHAnsi"/>
-        </w:rPr>
-        <w:t>was identified</w:t>
-      </w:r>
-      <w:proofErr w:type="gramEnd"/>
-      <w:r>
-        <w:rPr>
-          <w:rFonts w:cstheme="minorHAnsi"/>
-        </w:rPr>
-        <w:t xml:space="preserve"> by fixing the daily incidence at baseline antibiotic usage at 0.593 per 100,000 population, as this is the baseline daily incidence of salmonellosis relevant to our case studies. Influential model parameters are therefore those that cause the </w:t>
+        <w:t xml:space="preserve">This was identified by fixing the daily incidence at baseline antibiotic usage at 0.593 per 100,000 population, as this is the baseline daily incidence of salmonellosis relevant to our case studies. Influential model parameters are therefore those that cause the </w:t>
       </w:r>
       <w:r>
         <w:rPr>
@@ -11803,19 +11067,11 @@
         </w:rPr>
         <w:t xml:space="preserve">) </w:t>
       </w:r>
-      <w:proofErr w:type="gramStart"/>
-      <w:r>
-        <w:rPr>
-          <w:rFonts w:cstheme="minorHAnsi"/>
-        </w:rPr>
-        <w:t>was identified</w:t>
-      </w:r>
-      <w:proofErr w:type="gramEnd"/>
-      <w:r>
-        <w:rPr>
-          <w:rFonts w:cstheme="minorHAnsi"/>
-        </w:rPr>
-        <w:t xml:space="preserve"> </w:t>
+      <w:r>
+        <w:rPr>
+          <w:rFonts w:cstheme="minorHAnsi"/>
+        </w:rPr>
+        <w:t xml:space="preserve">was identified </w:t>
       </w:r>
       <w:r>
         <w:rPr>
@@ -12070,27 +11326,13 @@
         <w:rPr>
           <w:rFonts w:cstheme="minorHAnsi"/>
         </w:rPr>
-        <w:t xml:space="preserve">above what </w:t>
-      </w:r>
-      <w:proofErr w:type="gramStart"/>
-      <w:r>
-        <w:rPr>
-          <w:rFonts w:cstheme="minorHAnsi"/>
-        </w:rPr>
-        <w:t>is currently obse</w:t>
-      </w:r>
-      <w:r>
-        <w:rPr>
-          <w:rFonts w:cstheme="minorHAnsi"/>
-        </w:rPr>
-        <w:t>rved</w:t>
-      </w:r>
-      <w:proofErr w:type="gramEnd"/>
-      <w:r>
-        <w:rPr>
-          <w:rFonts w:cstheme="minorHAnsi"/>
-        </w:rPr>
-        <w:t xml:space="preserve"> for human salmonellosis (0.593</w:t>
+        <w:t>above what is currently obse</w:t>
+      </w:r>
+      <w:r>
+        <w:rPr>
+          <w:rFonts w:cstheme="minorHAnsi"/>
+        </w:rPr>
+        <w:t>rved for human salmonellosis (0.593</w:t>
       </w:r>
       <w:r>
         <w:rPr>
@@ -12337,6 +11579,7 @@
           <w:noProof/>
           <w:lang w:eastAsia="en-GB"/>
         </w:rPr>
+        <w:lastRenderedPageBreak/>
         <w:drawing>
           <wp:inline distT="0" distB="0" distL="0" distR="0" wp14:anchorId="6A9A2C2E" wp14:editId="7FC8D640">
             <wp:extent cx="5731510" cy="5731510"/>
@@ -12672,21 +11915,12 @@
         </w:rPr>
         <w:t xml:space="preserve">interventions that reduce the labelled transmission rate(s) to </w:t>
       </w:r>
-      <w:proofErr w:type="gramStart"/>
-      <w:r>
-        <w:rPr>
-          <w:rFonts w:cstheme="minorHAnsi"/>
-          <w:bCs/>
-        </w:rPr>
-        <w:t>%</w:t>
-      </w:r>
-      <w:proofErr w:type="gramEnd"/>
-      <w:r>
-        <w:rPr>
-          <w:rFonts w:cstheme="minorHAnsi"/>
-          <w:bCs/>
-        </w:rPr>
-        <w:t xml:space="preserve"> </w:t>
+      <w:r>
+        <w:rPr>
+          <w:rFonts w:cstheme="minorHAnsi"/>
+          <w:bCs/>
+        </w:rPr>
+        <w:t xml:space="preserve">% </w:t>
       </w:r>
       <w:r>
         <w:rPr>
@@ -12749,23 +11983,7 @@
           <w:rFonts w:cstheme="minorHAnsi"/>
           <w:bCs/>
         </w:rPr>
-        <w:t xml:space="preserve">Note the asymmetrical </w:t>
-      </w:r>
-      <w:proofErr w:type="gramStart"/>
-      <w:r>
-        <w:rPr>
-          <w:rFonts w:cstheme="minorHAnsi"/>
-          <w:bCs/>
-        </w:rPr>
-        <w:t>%</w:t>
-      </w:r>
-      <w:proofErr w:type="gramEnd"/>
-      <w:r>
-        <w:rPr>
-          <w:rFonts w:cstheme="minorHAnsi"/>
-          <w:bCs/>
-        </w:rPr>
-        <w:t xml:space="preserve"> reduction for both x and y-axis.</w:t>
+        <w:t>Note the asymmetrical % reduction for both x and y-axis.</w:t>
       </w:r>
     </w:p>
     <w:p>
@@ -12792,6 +12010,7 @@
         <w:rPr>
           <w:rFonts w:cstheme="minorHAnsi"/>
         </w:rPr>
+        <w:lastRenderedPageBreak/>
         <w:t>Only</w:t>
       </w:r>
       <w:r>
@@ -13384,6 +12603,7 @@
           <w:b/>
           <w:u w:val="single"/>
         </w:rPr>
+        <w:lastRenderedPageBreak/>
         <w:t>DISCUSSION</w:t>
       </w:r>
     </w:p>
@@ -13440,59 +12660,55 @@
         <w:rPr>
           <w:rFonts w:cstheme="minorHAnsi"/>
         </w:rPr>
+        <w:t xml:space="preserve"> was used to identify </w:t>
+      </w:r>
+      <w:r>
+        <w:rPr>
+          <w:rFonts w:cstheme="minorHAnsi"/>
+        </w:rPr>
+        <w:t xml:space="preserve">increases in </w:t>
+      </w:r>
+      <w:r>
+        <w:rPr>
+          <w:rFonts w:cstheme="minorHAnsi"/>
+        </w:rPr>
+        <w:t xml:space="preserve">the daily incidence of </w:t>
+      </w:r>
+      <w:r>
+        <w:rPr>
+          <w:rFonts w:cstheme="minorHAnsi"/>
+        </w:rPr>
+        <w:t>non-</w:t>
+      </w:r>
+      <w:r>
+        <w:rPr>
+          <w:rFonts w:cstheme="minorHAnsi"/>
+        </w:rPr>
+        <w:t>typhoidal human salmonellosis</w:t>
+      </w:r>
+      <w:r>
+        <w:rPr>
+          <w:rFonts w:cstheme="minorHAnsi"/>
+        </w:rPr>
+        <w:t>,</w:t>
+      </w:r>
+      <w:r>
+        <w:rPr>
+          <w:rFonts w:cstheme="minorHAnsi"/>
+        </w:rPr>
         <w:t xml:space="preserve"> </w:t>
       </w:r>
-      <w:proofErr w:type="gramStart"/>
-      <w:r>
-        <w:rPr>
-          <w:rFonts w:cstheme="minorHAnsi"/>
-        </w:rPr>
-        <w:t>was used</w:t>
-      </w:r>
-      <w:proofErr w:type="gramEnd"/>
-      <w:r>
-        <w:rPr>
-          <w:rFonts w:cstheme="minorHAnsi"/>
-        </w:rPr>
-        <w:t xml:space="preserve"> to identify </w:t>
-      </w:r>
-      <w:r>
-        <w:rPr>
-          <w:rFonts w:cstheme="minorHAnsi"/>
-        </w:rPr>
-        <w:t xml:space="preserve">increases in </w:t>
-      </w:r>
-      <w:r>
-        <w:rPr>
-          <w:rFonts w:cstheme="minorHAnsi"/>
-        </w:rPr>
-        <w:t xml:space="preserve">the daily incidence of </w:t>
-      </w:r>
-      <w:r>
-        <w:rPr>
-          <w:rFonts w:cstheme="minorHAnsi"/>
-        </w:rPr>
-        <w:t>non-</w:t>
-      </w:r>
-      <w:proofErr w:type="spellStart"/>
-      <w:r>
-        <w:rPr>
-          <w:rFonts w:cstheme="minorHAnsi"/>
-        </w:rPr>
-        <w:t>typhoidal</w:t>
-      </w:r>
-      <w:proofErr w:type="spellEnd"/>
-      <w:r>
-        <w:rPr>
-          <w:rFonts w:cstheme="minorHAnsi"/>
-        </w:rPr>
-        <w:t xml:space="preserve"> human salmonellosis</w:t>
-      </w:r>
-      <w:r>
-        <w:rPr>
-          <w:rFonts w:cstheme="minorHAnsi"/>
-        </w:rPr>
-        <w:t>,</w:t>
+      <w:r>
+        <w:rPr>
+          <w:rFonts w:cstheme="minorHAnsi"/>
+        </w:rPr>
+        <w:t>as well</w:t>
+      </w:r>
+      <w:r>
+        <w:rPr>
+          <w:rFonts w:cstheme="minorHAnsi"/>
+        </w:rPr>
+        <w:t xml:space="preserve"> as decreases in the proportion of resistant human salmonellosis</w:t>
       </w:r>
       <w:r>
         <w:rPr>
@@ -13504,24 +12720,6 @@
         <w:rPr>
           <w:rFonts w:cstheme="minorHAnsi"/>
         </w:rPr>
-        <w:t>as well</w:t>
-      </w:r>
-      <w:r>
-        <w:rPr>
-          <w:rFonts w:cstheme="minorHAnsi"/>
-        </w:rPr>
-        <w:t xml:space="preserve"> as decreases in the proportion of resistant human salmonellosis</w:t>
-      </w:r>
-      <w:r>
-        <w:rPr>
-          <w:rFonts w:cstheme="minorHAnsi"/>
-        </w:rPr>
-        <w:t xml:space="preserve"> </w:t>
-      </w:r>
-      <w:r>
-        <w:rPr>
-          <w:rFonts w:cstheme="minorHAnsi"/>
-        </w:rPr>
         <w:t>following</w:t>
       </w:r>
       <w:r>
@@ -13534,21 +12732,7 @@
         <w:rPr>
           <w:rFonts w:cstheme="minorHAnsi"/>
         </w:rPr>
-        <w:t xml:space="preserve">his </w:t>
-      </w:r>
-      <w:proofErr w:type="gramStart"/>
-      <w:r>
-        <w:rPr>
-          <w:rFonts w:cstheme="minorHAnsi"/>
-        </w:rPr>
-        <w:t>was explored</w:t>
-      </w:r>
-      <w:proofErr w:type="gramEnd"/>
-      <w:r>
-        <w:rPr>
-          <w:rFonts w:cstheme="minorHAnsi"/>
-        </w:rPr>
-        <w:t xml:space="preserve"> across</w:t>
+        <w:t>his was explored across</w:t>
       </w:r>
       <w:r>
         <w:rPr>
@@ -13665,19 +12849,11 @@
         </w:rPr>
         <w:t xml:space="preserve">) </w:t>
       </w:r>
-      <w:proofErr w:type="gramStart"/>
-      <w:r>
-        <w:rPr>
-          <w:rFonts w:cstheme="minorHAnsi"/>
-        </w:rPr>
-        <w:t>were found</w:t>
-      </w:r>
-      <w:proofErr w:type="gramEnd"/>
-      <w:r>
-        <w:rPr>
-          <w:rFonts w:cstheme="minorHAnsi"/>
-        </w:rPr>
-        <w:t xml:space="preserve"> to result</w:t>
+      <w:r>
+        <w:rPr>
+          <w:rFonts w:cstheme="minorHAnsi"/>
+        </w:rPr>
+        <w:t>were found to result</w:t>
       </w:r>
       <w:r>
         <w:rPr>
@@ -13744,27 +12920,13 @@
         <w:rPr>
           <w:rFonts w:cstheme="minorHAnsi"/>
         </w:rPr>
-        <w:t xml:space="preserve">) </w:t>
-      </w:r>
-      <w:proofErr w:type="gramStart"/>
-      <w:r>
-        <w:rPr>
-          <w:rFonts w:cstheme="minorHAnsi"/>
-        </w:rPr>
-        <w:t>was</w:t>
-      </w:r>
-      <w:r>
-        <w:rPr>
-          <w:rFonts w:cstheme="minorHAnsi"/>
-        </w:rPr>
-        <w:t xml:space="preserve"> found</w:t>
-      </w:r>
-      <w:proofErr w:type="gramEnd"/>
-      <w:r>
-        <w:rPr>
-          <w:rFonts w:cstheme="minorHAnsi"/>
-        </w:rPr>
-        <w:t xml:space="preserve"> to effectively mitigate increases in the daily incidence of human salmonellosis following livestock antibiotic-curtailment. </w:t>
+        <w:t>) was</w:t>
+      </w:r>
+      <w:r>
+        <w:rPr>
+          <w:rFonts w:cstheme="minorHAnsi"/>
+        </w:rPr>
+        <w:t xml:space="preserve"> found to effectively mitigate increases in the daily incidence of human salmonellosis following livestock antibiotic-curtailment. </w:t>
       </w:r>
     </w:p>
     <w:p>
@@ -14397,6 +13559,12 @@
           <w:rFonts w:cstheme="minorHAnsi"/>
           <w:bCs/>
         </w:rPr>
+      </w:r>
+      <w:r>
+        <w:rPr>
+          <w:rFonts w:cstheme="minorHAnsi"/>
+          <w:bCs/>
+        </w:rPr>
         <w:fldChar w:fldCharType="separate"/>
       </w:r>
       <w:r>
@@ -14523,27 +13691,13 @@
         <w:rPr>
           <w:rFonts w:cstheme="minorHAnsi"/>
         </w:rPr>
-        <w:t xml:space="preserve">Curtailment of livestock antibiotic usage </w:t>
-      </w:r>
-      <w:proofErr w:type="gramStart"/>
-      <w:r>
-        <w:rPr>
-          <w:rFonts w:cstheme="minorHAnsi"/>
-        </w:rPr>
-        <w:t>was</w:t>
-      </w:r>
-      <w:r>
-        <w:rPr>
-          <w:rFonts w:cstheme="minorHAnsi"/>
-        </w:rPr>
-        <w:t xml:space="preserve"> found</w:t>
-      </w:r>
-      <w:proofErr w:type="gramEnd"/>
-      <w:r>
-        <w:rPr>
-          <w:rFonts w:cstheme="minorHAnsi"/>
-        </w:rPr>
-        <w:t xml:space="preserve"> to have varying effects across the modelled livestock host species</w:t>
+        <w:t>Curtailment of livestock antibiotic usage was</w:t>
+      </w:r>
+      <w:r>
+        <w:rPr>
+          <w:rFonts w:cstheme="minorHAnsi"/>
+        </w:rPr>
+        <w:t xml:space="preserve"> found to have varying effects across the modelled livestock host species</w:t>
       </w:r>
       <w:r>
         <w:rPr>
@@ -14557,7 +13711,6 @@
         </w:rPr>
         <w:t xml:space="preserve">lmost negligible changes in the daily incidence of human salmonellosis </w:t>
       </w:r>
-      <w:proofErr w:type="gramStart"/>
       <w:r>
         <w:rPr>
           <w:rFonts w:cstheme="minorHAnsi"/>
@@ -14568,14 +13721,7 @@
         <w:rPr>
           <w:rFonts w:cstheme="minorHAnsi"/>
         </w:rPr>
-        <w:t>observed</w:t>
-      </w:r>
-      <w:proofErr w:type="gramEnd"/>
-      <w:r>
-        <w:rPr>
-          <w:rFonts w:cstheme="minorHAnsi"/>
-        </w:rPr>
-        <w:t xml:space="preserve"> in the broiler poultry case studies </w:t>
+        <w:t xml:space="preserve">observed in the broiler poultry case studies </w:t>
       </w:r>
       <w:r>
         <w:rPr>
@@ -14665,21 +13811,7 @@
         <w:rPr>
           <w:rFonts w:cstheme="minorHAnsi"/>
         </w:rPr>
-        <w:t xml:space="preserve">, increases in incidence </w:t>
-      </w:r>
-      <w:proofErr w:type="gramStart"/>
-      <w:r>
-        <w:rPr>
-          <w:rFonts w:cstheme="minorHAnsi"/>
-        </w:rPr>
-        <w:t>could be effectively mitigated</w:t>
-      </w:r>
-      <w:proofErr w:type="gramEnd"/>
-      <w:r>
-        <w:rPr>
-          <w:rFonts w:cstheme="minorHAnsi"/>
-        </w:rPr>
-        <w:t xml:space="preserve"> by targeting the animal-to-human transmission route (β</w:t>
+        <w:t>, increases in incidence could be effectively mitigated by targeting the animal-to-human transmission route (β</w:t>
       </w:r>
       <w:r>
         <w:rPr>
@@ -14812,27 +13944,13 @@
         <w:rPr>
           <w:rFonts w:cstheme="minorHAnsi"/>
         </w:rPr>
-        <w:t xml:space="preserve">ncreases in foodborne disease </w:t>
-      </w:r>
-      <w:proofErr w:type="gramStart"/>
-      <w:r>
-        <w:rPr>
-          <w:rFonts w:cstheme="minorHAnsi"/>
-        </w:rPr>
-        <w:t>are</w:t>
-      </w:r>
-      <w:r>
-        <w:rPr>
-          <w:rFonts w:cstheme="minorHAnsi"/>
-        </w:rPr>
-        <w:t xml:space="preserve"> placed</w:t>
-      </w:r>
-      <w:proofErr w:type="gramEnd"/>
-      <w:r>
-        <w:rPr>
-          <w:rFonts w:cstheme="minorHAnsi"/>
-        </w:rPr>
-        <w:t xml:space="preserve"> in the context of the </w:t>
+        <w:t>ncreases in foodborne disease are</w:t>
+      </w:r>
+      <w:r>
+        <w:rPr>
+          <w:rFonts w:cstheme="minorHAnsi"/>
+        </w:rPr>
+        <w:t xml:space="preserve"> placed in the context of the </w:t>
       </w:r>
       <w:r>
         <w:rPr>
@@ -14845,7 +13963,14 @@
         <w:rPr>
           <w:rFonts w:cstheme="minorHAnsi"/>
         </w:rPr>
-        <w:t xml:space="preserve"> spp. case study,</w:t>
+        <w:t xml:space="preserve"> spp. case </w:t>
+      </w:r>
+      <w:r>
+        <w:rPr>
+          <w:rFonts w:cstheme="minorHAnsi"/>
+        </w:rPr>
+        <w:lastRenderedPageBreak/>
+        <w:t>study,</w:t>
       </w:r>
       <w:r>
         <w:rPr>
@@ -14925,27 +14050,7 @@
         <w:rPr>
           <w:rFonts w:cstheme="minorHAnsi"/>
         </w:rPr>
-        <w:t>T</w:t>
-      </w:r>
-      <w:r>
-        <w:rPr>
-          <w:rFonts w:cstheme="minorHAnsi"/>
-        </w:rPr>
-        <w:t xml:space="preserve">he main differences between modelled livestock hosts in this study </w:t>
-      </w:r>
-      <w:proofErr w:type="gramStart"/>
-      <w:r>
-        <w:rPr>
-          <w:rFonts w:cstheme="minorHAnsi"/>
-        </w:rPr>
-        <w:t>can be attributed</w:t>
-      </w:r>
-      <w:proofErr w:type="gramEnd"/>
-      <w:r>
-        <w:rPr>
-          <w:rFonts w:cstheme="minorHAnsi"/>
-        </w:rPr>
-        <w:t xml:space="preserve"> to large differences in transmission-related fitness costs associated with antibiotic resistance, with the mean fitted parameter value for α, 0.084 and 0.416 for the broiler poultry and fattening pig case studies respectively. This may reflect differences in the distribution of </w:t>
+        <w:t xml:space="preserve">The main differences between modelled livestock hosts in this study can be attributed to large differences in transmission-related fitness costs associated with antibiotic resistance, with the mean fitted parameter value for α, 0.084 and 0.416 for the broiler poultry and fattening pig case studies respectively. This may reflect differences in the distribution of </w:t>
       </w:r>
       <w:r>
         <w:rPr>
@@ -15007,21 +14112,7 @@
         <w:rPr>
           <w:rFonts w:cstheme="minorHAnsi"/>
         </w:rPr>
-        <w:t xml:space="preserve">. Further experimental analyses </w:t>
-      </w:r>
-      <w:proofErr w:type="gramStart"/>
-      <w:r>
-        <w:rPr>
-          <w:rFonts w:cstheme="minorHAnsi"/>
-        </w:rPr>
-        <w:t>must be performed</w:t>
-      </w:r>
-      <w:proofErr w:type="gramEnd"/>
-      <w:r>
-        <w:rPr>
-          <w:rFonts w:cstheme="minorHAnsi"/>
-        </w:rPr>
-        <w:t xml:space="preserve"> to assess if these differences in α are a real phenomenon observed between livestock species or simply an artefact of the data/model fitting procedure performed in this study.</w:t>
+        <w:t>. Further experimental analyses must be performed to assess if these differences in α are a real phenomenon observed between livestock species or simply an artefact of the data/model fitting procedure performed in this study.</w:t>
       </w:r>
     </w:p>
     <w:p>
@@ -15179,28 +14270,8 @@
         <w:rPr>
           <w:rFonts w:cstheme="minorHAnsi"/>
         </w:rPr>
-        <w:t xml:space="preserve">treatments which have a greater </w:t>
-      </w:r>
-      <w:r>
-        <w:rPr>
-          <w:rFonts w:cstheme="minorHAnsi"/>
-        </w:rPr>
-        <w:t>therapeutic impact on the length of antibiotic-sensitive</w:t>
-      </w:r>
-      <w:r>
-        <w:rPr>
-          <w:rFonts w:cstheme="minorHAnsi"/>
-        </w:rPr>
-        <w:t xml:space="preserve"> carriage</w:t>
-      </w:r>
-      <w:proofErr w:type="gramStart"/>
-      <w:r>
-        <w:rPr>
-          <w:rFonts w:cstheme="minorHAnsi"/>
-        </w:rPr>
-        <w:t xml:space="preserve">, </w:t>
-      </w:r>
-      <w:proofErr w:type="gramEnd"/>
+        <w:t xml:space="preserve">treatments which have a greater therapeutic impact on the length of antibiotic-sensitive carriage, </w:t>
+      </w:r>
       <m:oMath>
         <m:d>
           <m:dPr>
@@ -15277,13 +14348,7 @@
         <w:rPr>
           <w:rFonts w:cstheme="minorHAnsi"/>
         </w:rPr>
-        <w:t xml:space="preserve"> </w:t>
-      </w:r>
-      <w:r>
-        <w:rPr>
-          <w:rFonts w:cstheme="minorHAnsi"/>
-        </w:rPr>
-        <w:t xml:space="preserve">will intuitively result in larger increases in prevalence when withdrawn (high κ). Secondly, as antibiotic-sensitive strains are the only </w:t>
+        <w:t xml:space="preserve"> will intuitively result in larger increases in prevalence when withdrawn (high κ). Secondly, as antibiotic-sensitive strains are the only </w:t>
       </w:r>
       <w:r>
         <w:rPr>
@@ -15329,7 +14394,6 @@
         </w:rPr>
         <w:t xml:space="preserve">(low ζ) </w:t>
       </w:r>
-      <w:proofErr w:type="gramStart"/>
       <w:r>
         <w:rPr>
           <w:rFonts w:cstheme="minorHAnsi"/>
@@ -15346,34 +14410,13 @@
         <w:rPr>
           <w:rFonts w:cstheme="minorHAnsi"/>
         </w:rPr>
-        <w:t>found</w:t>
-      </w:r>
-      <w:proofErr w:type="gramEnd"/>
-      <w:r>
-        <w:rPr>
-          <w:rFonts w:cstheme="minorHAnsi"/>
-        </w:rPr>
-        <w:t xml:space="preserve"> to</w:t>
-      </w:r>
-      <w:r>
-        <w:rPr>
-          <w:rFonts w:cstheme="minorHAnsi"/>
-        </w:rPr>
-        <w:t xml:space="preserve"> promote the dominance of antibiotic-sensitive strains when livestock antibiotics are curtailed (Figure S17). This </w:t>
-      </w:r>
-      <w:proofErr w:type="gramStart"/>
-      <w:r>
-        <w:rPr>
-          <w:rFonts w:cstheme="minorHAnsi"/>
-        </w:rPr>
-        <w:t>can be attributed</w:t>
-      </w:r>
-      <w:proofErr w:type="gramEnd"/>
-      <w:r>
-        <w:rPr>
-          <w:rFonts w:cstheme="minorHAnsi"/>
-        </w:rPr>
-        <w:t xml:space="preserve"> to the effect of background transmission acting as a source of</w:t>
+        <w:t>found to</w:t>
+      </w:r>
+      <w:r>
+        <w:rPr>
+          <w:rFonts w:cstheme="minorHAnsi"/>
+        </w:rPr>
+        <w:t xml:space="preserve"> promote the dominance of antibiotic-sensitive strains when livestock antibiotics are curtailed (Figure S17). This can be attributed to the effect of background transmission acting as a source of</w:t>
       </w:r>
       <w:r>
         <w:rPr>
@@ -15519,7 +14562,14 @@
         <w:rPr>
           <w:rFonts w:cstheme="minorHAnsi"/>
         </w:rPr>
-        <w:t xml:space="preserve"> the primary result of this study, increases in the prevalence of disease following antibiotic curtailment, is robust across models that explicitly incorporate population and within-host level mechanisms that drive coexistence</w:t>
+        <w:t xml:space="preserve"> the primary result of this study, increases in the prevalence of disease following antibiotic curtailment, is robust </w:t>
+      </w:r>
+      <w:r>
+        <w:rPr>
+          <w:rFonts w:cstheme="minorHAnsi"/>
+        </w:rPr>
+        <w:lastRenderedPageBreak/>
+        <w:t>across models that explicitly incorporate population and within-host level mechanisms that drive coexistence</w:t>
       </w:r>
       <w:r>
         <w:rPr>
@@ -16085,21 +15135,7 @@
         <w:rPr>
           <w:rFonts w:cstheme="minorHAnsi"/>
         </w:rPr>
-        <w:t xml:space="preserve">if the true relationship between usage and resistance </w:t>
-      </w:r>
-      <w:proofErr w:type="gramStart"/>
-      <w:r>
-        <w:rPr>
-          <w:rFonts w:cstheme="minorHAnsi"/>
-        </w:rPr>
-        <w:t>is</w:t>
-      </w:r>
-      <w:proofErr w:type="gramEnd"/>
-      <w:r>
-        <w:rPr>
-          <w:rFonts w:cstheme="minorHAnsi"/>
-        </w:rPr>
-        <w:t xml:space="preserve"> non-significant, then we would expect to see negligible increases in the daily incidence of foodborne disease</w:t>
+        <w:t>if the true relationship between usage and resistance is non-significant, then we would expect to see negligible increases in the daily incidence of foodborne disease</w:t>
       </w:r>
       <w:r>
         <w:rPr>
@@ -16111,19 +15147,7 @@
         <w:rPr>
           <w:rFonts w:cstheme="minorHAnsi"/>
         </w:rPr>
-        <w:t>transmission-related fitness costs (</w:t>
-      </w:r>
-      <w:r>
-        <w:rPr>
-          <w:rFonts w:cstheme="minorHAnsi"/>
-        </w:rPr>
-        <w:t>α</w:t>
-      </w:r>
-      <w:r>
-        <w:rPr>
-          <w:rFonts w:cstheme="minorHAnsi"/>
-        </w:rPr>
-        <w:t>) being an important parameter in</w:t>
+        <w:t>transmission-related fitness costs (α) being an important parameter in</w:t>
       </w:r>
       <w:r>
         <w:rPr>
@@ -16195,16 +15219,8 @@
         <w:rPr>
           <w:rFonts w:cstheme="minorHAnsi"/>
         </w:rPr>
-        <w:t xml:space="preserve"> </w:t>
-      </w:r>
-      <w:proofErr w:type="gramStart"/>
-      <w:r>
-        <w:rPr>
-          <w:rFonts w:cstheme="minorHAnsi"/>
-        </w:rPr>
-        <w:t>was observed</w:t>
-      </w:r>
-      <w:proofErr w:type="gramEnd"/>
+        <w:t xml:space="preserve"> was observed</w:t>
+      </w:r>
       <w:r>
         <w:rPr>
           <w:rFonts w:cstheme="minorHAnsi"/>
@@ -16346,6 +15362,7 @@
         <w:rPr>
           <w:rFonts w:cstheme="minorHAnsi"/>
         </w:rPr>
+        <w:lastRenderedPageBreak/>
         <w:t>The results fro</w:t>
       </w:r>
       <w:r>
@@ -16868,6 +15885,7 @@
           <w:bCs/>
           <w:u w:val="single"/>
         </w:rPr>
+        <w:lastRenderedPageBreak/>
         <w:t>REFERENCES</w:t>
       </w:r>
     </w:p>
@@ -17125,6 +16143,7 @@
         <w:spacing w:after="0"/>
       </w:pPr>
       <w:r>
+        <w:lastRenderedPageBreak/>
         <w:t>18.</w:t>
       </w:r>
       <w:r>
@@ -17196,7 +16215,7 @@
         <w:tab/>
         <w:t xml:space="preserve">Eurostat. Population and population change statistics: European Commission; 2021 [updated 05/07/2021. Available from: </w:t>
       </w:r>
-      <w:hyperlink r:id="rId11" w:history="1">
+      <w:hyperlink r:id="rId11" w:anchor="EU_population_shows_a_slight_decrease_in_2020" w:history="1">
         <w:r>
           <w:rPr>
             <w:rStyle w:val="Hyperlink"/>
@@ -17409,6 +16428,7 @@
         <w:spacing w:after="0"/>
       </w:pPr>
       <w:r>
+        <w:lastRenderedPageBreak/>
         <w:t>39.</w:t>
       </w:r>
       <w:r>
@@ -17641,7 +16661,7 @@
 </file>
 
 <file path=word/numbering.xml><?xml version="1.0" encoding="utf-8"?>
-<w:numbering xmlns:wpc="http://schemas.microsoft.com/office/word/2010/wordprocessingCanvas" xmlns:cx="http://schemas.microsoft.com/office/drawing/2014/chartex" xmlns:cx1="http://schemas.microsoft.com/office/drawing/2015/9/8/chartex" xmlns:mc="http://schemas.openxmlformats.org/markup-compatibility/2006" xmlns:o="urn:schemas-microsoft-com:office:office" xmlns:r="http://schemas.openxmlformats.org/officeDocument/2006/relationships" xmlns:m="http://schemas.openxmlformats.org/officeDocument/2006/math" xmlns:v="urn:schemas-microsoft-com:vml" xmlns:wp14="http://schemas.microsoft.com/office/word/2010/wordprocessingDrawing" xmlns:wp="http://schemas.openxmlformats.org/drawingml/2006/wordprocessingDrawing" xmlns:w10="urn:schemas-microsoft-com:office:word" xmlns:w="http://schemas.openxmlformats.org/wordprocessingml/2006/main" xmlns:w14="http://schemas.microsoft.com/office/word/2010/wordml" xmlns:w15="http://schemas.microsoft.com/office/word/2012/wordml" xmlns:w16se="http://schemas.microsoft.com/office/word/2015/wordml/symex" xmlns:wpg="http://schemas.microsoft.com/office/word/2010/wordprocessingGroup" xmlns:wpi="http://schemas.microsoft.com/office/word/2010/wordprocessingInk" xmlns:wne="http://schemas.microsoft.com/office/word/2006/wordml" xmlns:wps="http://schemas.microsoft.com/office/word/2010/wordprocessingShape" mc:Ignorable="w14 w15 w16se wp14">
+<w:numbering xmlns:wpc="http://schemas.microsoft.com/office/word/2010/wordprocessingCanvas" xmlns:cx="http://schemas.microsoft.com/office/drawing/2014/chartex" xmlns:cx1="http://schemas.microsoft.com/office/drawing/2015/9/8/chartex" xmlns:cx2="http://schemas.microsoft.com/office/drawing/2015/10/21/chartex" xmlns:cx3="http://schemas.microsoft.com/office/drawing/2016/5/9/chartex" xmlns:cx4="http://schemas.microsoft.com/office/drawing/2016/5/10/chartex" xmlns:cx5="http://schemas.microsoft.com/office/drawing/2016/5/11/chartex" xmlns:cx6="http://schemas.microsoft.com/office/drawing/2016/5/12/chartex" xmlns:cx7="http://schemas.microsoft.com/office/drawing/2016/5/13/chartex" xmlns:cx8="http://schemas.microsoft.com/office/drawing/2016/5/14/chartex" xmlns:mc="http://schemas.openxmlformats.org/markup-compatibility/2006" xmlns:aink="http://schemas.microsoft.com/office/drawing/2016/ink" xmlns:am3d="http://schemas.microsoft.com/office/drawing/2017/model3d" xmlns:o="urn:schemas-microsoft-com:office:office" xmlns:r="http://schemas.openxmlformats.org/officeDocument/2006/relationships" xmlns:m="http://schemas.openxmlformats.org/officeDocument/2006/math" xmlns:v="urn:schemas-microsoft-com:vml" xmlns:wp14="http://schemas.microsoft.com/office/word/2010/wordprocessingDrawing" xmlns:wp="http://schemas.openxmlformats.org/drawingml/2006/wordprocessingDrawing" xmlns:w10="urn:schemas-microsoft-com:office:word" xmlns:w="http://schemas.openxmlformats.org/wordprocessingml/2006/main" xmlns:w14="http://schemas.microsoft.com/office/word/2010/wordml" xmlns:w15="http://schemas.microsoft.com/office/word/2012/wordml" xmlns:w16cex="http://schemas.microsoft.com/office/word/2018/wordml/cex" xmlns:w16cid="http://schemas.microsoft.com/office/word/2016/wordml/cid" xmlns:w16="http://schemas.microsoft.com/office/word/2018/wordml" xmlns:w16sdtdh="http://schemas.microsoft.com/office/word/2020/wordml/sdtdatahash" xmlns:w16se="http://schemas.microsoft.com/office/word/2015/wordml/symex" xmlns:wpg="http://schemas.microsoft.com/office/word/2010/wordprocessingGroup" xmlns:wpi="http://schemas.microsoft.com/office/word/2010/wordprocessingInk" xmlns:wne="http://schemas.microsoft.com/office/word/2006/wordml" xmlns:wps="http://schemas.microsoft.com/office/word/2010/wordprocessingShape" mc:Ignorable="w14 w15 w16se w16cid w16 w16cex w16sdtdh wp14">
   <w:abstractNum w:abstractNumId="0" w15:restartNumberingAfterBreak="0">
     <w:nsid w:val="01FD7242"/>
     <w:multiLevelType w:val="hybridMultilevel"/>
@@ -22368,7 +21388,7 @@
 </file>
 
 <file path=word/styles.xml><?xml version="1.0" encoding="utf-8"?>
-<w:styles xmlns:mc="http://schemas.openxmlformats.org/markup-compatibility/2006" xmlns:r="http://schemas.openxmlformats.org/officeDocument/2006/relationships" xmlns:w="http://schemas.openxmlformats.org/wordprocessingml/2006/main" xmlns:w14="http://schemas.microsoft.com/office/word/2010/wordml" xmlns:w15="http://schemas.microsoft.com/office/word/2012/wordml" xmlns:w16se="http://schemas.microsoft.com/office/word/2015/wordml/symex" mc:Ignorable="w14 w15 w16se">
+<w:styles xmlns:mc="http://schemas.openxmlformats.org/markup-compatibility/2006" xmlns:r="http://schemas.openxmlformats.org/officeDocument/2006/relationships" xmlns:w="http://schemas.openxmlformats.org/wordprocessingml/2006/main" xmlns:w14="http://schemas.microsoft.com/office/word/2010/wordml" xmlns:w15="http://schemas.microsoft.com/office/word/2012/wordml" xmlns:w16cex="http://schemas.microsoft.com/office/word/2018/wordml/cex" xmlns:w16cid="http://schemas.microsoft.com/office/word/2016/wordml/cid" xmlns:w16="http://schemas.microsoft.com/office/word/2018/wordml" xmlns:w16sdtdh="http://schemas.microsoft.com/office/word/2020/wordml/sdtdatahash" xmlns:w16se="http://schemas.microsoft.com/office/word/2015/wordml/symex" mc:Ignorable="w14 w15 w16se w16cid w16 w16cex w16sdtdh">
   <w:docDefaults>
     <w:rPrDefault>
       <w:rPr>
@@ -22384,7 +21404,7 @@
       </w:pPr>
     </w:pPrDefault>
   </w:docDefaults>
-  <w:latentStyles w:defLockedState="0" w:defUIPriority="99" w:defSemiHidden="0" w:defUnhideWhenUsed="0" w:defQFormat="0" w:count="371">
+  <w:latentStyles w:defLockedState="0" w:defUIPriority="99" w:defSemiHidden="0" w:defUnhideWhenUsed="0" w:defQFormat="0" w:count="376">
     <w:lsdException w:name="Normal" w:uiPriority="0" w:qFormat="1"/>
     <w:lsdException w:name="heading 1" w:uiPriority="9" w:qFormat="1"/>
     <w:lsdException w:name="heading 2" w:semiHidden="1" w:uiPriority="9" w:unhideWhenUsed="1" w:qFormat="1"/>
@@ -22756,6 +21776,11 @@
     <w:lsdException w:name="List Table 5 Dark Accent 6" w:uiPriority="50"/>
     <w:lsdException w:name="List Table 6 Colorful Accent 6" w:uiPriority="51"/>
     <w:lsdException w:name="List Table 7 Colorful Accent 6" w:uiPriority="52"/>
+    <w:lsdException w:name="Mention" w:semiHidden="1" w:unhideWhenUsed="1"/>
+    <w:lsdException w:name="Smart Hyperlink" w:semiHidden="1" w:unhideWhenUsed="1"/>
+    <w:lsdException w:name="Hashtag" w:semiHidden="1" w:unhideWhenUsed="1"/>
+    <w:lsdException w:name="Unresolved Mention" w:semiHidden="1" w:unhideWhenUsed="1"/>
+    <w:lsdException w:name="Smart Link" w:semiHidden="1" w:unhideWhenUsed="1"/>
   </w:latentStyles>
   <w:style w:type="paragraph" w:default="1" w:styleId="Normal">
     <w:name w:val="Normal"/>
@@ -22765,6 +21790,7 @@
   <w:style w:type="character" w:default="1" w:styleId="DefaultParagraphFont">
     <w:name w:val="Default Paragraph Font"/>
     <w:uiPriority w:val="1"/>
+    <w:semiHidden/>
     <w:unhideWhenUsed/>
   </w:style>
   <w:style w:type="table" w:default="1" w:styleId="TableNormal">
@@ -23050,8 +22076,8 @@
       <w:shd w:val="clear" w:color="auto" w:fill="E1DFDD"/>
     </w:rPr>
   </w:style>
-  <w:style w:type="character" w:customStyle="1" w:styleId="UnresolvedMention">
-    <w:name w:val="Unresolved Mention"/>
+  <w:style w:type="character" w:customStyle="1" w:styleId="UnresolvedMention3">
+    <w:name w:val="Unresolved Mention3"/>
     <w:basedOn w:val="DefaultParagraphFont"/>
     <w:uiPriority w:val="99"/>
     <w:semiHidden/>
